--- a/notes/javascript/es6常用语法.docx
+++ b/notes/javascript/es6常用语法.docx
@@ -801,7 +801,6 @@
           <w:lang w:val="en-US" w:eastAsia="zh-CN"/>
         </w:rPr>
         <w:tab/>
-        <w:t/>
       </w:r>
       <w:r>
         <w:rPr>
@@ -809,6 +808,12 @@
           <w:lang w:val="en-US" w:eastAsia="zh-CN"/>
         </w:rPr>
         <w:tab/>
+      </w:r>
+      <w:r>
+        <w:rPr>
+          <w:rFonts w:hint="eastAsia"/>
+          <w:lang w:val="en-US" w:eastAsia="zh-CN"/>
+        </w:rPr>
         <w:t>var [a = 默认值, b, c] = [, 4,];</w:t>
       </w:r>
     </w:p>
@@ -1868,6 +1873,7 @@
       <w:pPr>
         <w:widowControl w:val="0"/>
         <w:numPr>
+          <w:ilvl w:val="0"/>
           <w:numId w:val="0"/>
         </w:numPr>
         <w:ind w:firstLine="420"/>
@@ -1917,6 +1923,7 @@
       <w:pPr>
         <w:widowControl w:val="0"/>
         <w:numPr>
+          <w:ilvl w:val="0"/>
           <w:numId w:val="0"/>
         </w:numPr>
         <w:ind w:firstLine="630" w:firstLineChars="300"/>
@@ -1938,6 +1945,7 @@
       <w:pPr>
         <w:widowControl w:val="0"/>
         <w:numPr>
+          <w:ilvl w:val="0"/>
           <w:numId w:val="0"/>
         </w:numPr>
         <w:ind w:firstLine="420"/>
@@ -1987,6 +1995,7 @@
       <w:pPr>
         <w:widowControl w:val="0"/>
         <w:numPr>
+          <w:ilvl w:val="0"/>
           <w:numId w:val="0"/>
         </w:numPr>
         <w:ind w:firstLine="420"/>
@@ -2008,6 +2017,7 @@
       <w:pPr>
         <w:widowControl w:val="0"/>
         <w:numPr>
+          <w:ilvl w:val="0"/>
           <w:numId w:val="0"/>
         </w:numPr>
         <w:ind w:firstLine="420"/>
@@ -2057,6 +2067,7 @@
       <w:pPr>
         <w:widowControl w:val="0"/>
         <w:numPr>
+          <w:ilvl w:val="0"/>
           <w:numId w:val="0"/>
         </w:numPr>
         <w:ind w:firstLine="420"/>
@@ -2078,6 +2089,7 @@
       <w:pPr>
         <w:widowControl w:val="0"/>
         <w:numPr>
+          <w:ilvl w:val="0"/>
           <w:numId w:val="0"/>
         </w:numPr>
         <w:ind w:firstLine="420"/>
@@ -2099,6 +2111,7 @@
       <w:pPr>
         <w:widowControl w:val="0"/>
         <w:numPr>
+          <w:ilvl w:val="0"/>
           <w:numId w:val="0"/>
         </w:numPr>
         <w:ind w:firstLine="420"/>
@@ -2120,6 +2133,7 @@
       <w:pPr>
         <w:widowControl w:val="0"/>
         <w:numPr>
+          <w:ilvl w:val="0"/>
           <w:numId w:val="0"/>
         </w:numPr>
         <w:ind w:firstLine="420"/>
@@ -2154,6 +2168,7 @@
       <w:pPr>
         <w:widowControl w:val="0"/>
         <w:numPr>
+          <w:ilvl w:val="0"/>
           <w:numId w:val="0"/>
         </w:numPr>
         <w:ind w:firstLine="420"/>
@@ -2175,6 +2190,7 @@
       <w:pPr>
         <w:widowControl w:val="0"/>
         <w:numPr>
+          <w:ilvl w:val="0"/>
           <w:numId w:val="0"/>
         </w:numPr>
         <w:ind w:firstLine="420"/>
@@ -2202,6 +2218,7 @@
       <w:pPr>
         <w:widowControl w:val="0"/>
         <w:numPr>
+          <w:ilvl w:val="0"/>
           <w:numId w:val="0"/>
         </w:numPr>
         <w:ind w:firstLine="420"/>
@@ -2223,6 +2240,7 @@
       <w:pPr>
         <w:widowControl w:val="0"/>
         <w:numPr>
+          <w:ilvl w:val="0"/>
           <w:numId w:val="0"/>
         </w:numPr>
         <w:jc w:val="both"/>
@@ -2641,6 +2659,7 @@
       <w:pPr>
         <w:widowControl w:val="0"/>
         <w:numPr>
+          <w:ilvl w:val="0"/>
           <w:numId w:val="0"/>
         </w:numPr>
         <w:jc w:val="both"/>
@@ -2662,6 +2681,7 @@
       <w:pPr>
         <w:widowControl w:val="0"/>
         <w:numPr>
+          <w:ilvl w:val="0"/>
           <w:numId w:val="0"/>
         </w:numPr>
         <w:jc w:val="both"/>
@@ -2676,6 +2696,7 @@
       <w:pPr>
         <w:widowControl w:val="0"/>
         <w:numPr>
+          <w:ilvl w:val="0"/>
           <w:numId w:val="0"/>
         </w:numPr>
         <w:jc w:val="both"/>
@@ -2710,6 +2731,7 @@
       <w:pPr>
         <w:widowControl w:val="0"/>
         <w:numPr>
+          <w:ilvl w:val="0"/>
           <w:numId w:val="0"/>
         </w:numPr>
         <w:ind w:firstLine="420"/>
@@ -2732,6 +2754,7 @@
       <w:pPr>
         <w:widowControl w:val="0"/>
         <w:numPr>
+          <w:ilvl w:val="0"/>
           <w:numId w:val="0"/>
         </w:numPr>
         <w:ind w:firstLine="420"/>
@@ -2747,7 +2770,7 @@
           <w:rFonts w:hint="eastAsia"/>
           <w:lang w:val="en-US" w:eastAsia="zh-CN"/>
         </w:rPr>
-        <w:t xml:space="preserve">  let foo = () ==&gt; console.log(</w:t>
+        <w:t xml:space="preserve">  let foo = () =&gt; console.log(</w:t>
       </w:r>
       <w:r>
         <w:rPr>
@@ -2782,6 +2805,7 @@
       <w:pPr>
         <w:widowControl w:val="0"/>
         <w:numPr>
+          <w:ilvl w:val="0"/>
           <w:numId w:val="0"/>
         </w:numPr>
         <w:ind w:firstLine="420"/>
@@ -2832,6 +2856,7 @@
       <w:pPr>
         <w:widowControl w:val="0"/>
         <w:numPr>
+          <w:ilvl w:val="0"/>
           <w:numId w:val="0"/>
         </w:numPr>
         <w:ind w:firstLine="420"/>
@@ -2854,6 +2879,7 @@
       <w:pPr>
         <w:widowControl w:val="0"/>
         <w:numPr>
+          <w:ilvl w:val="0"/>
           <w:numId w:val="0"/>
         </w:numPr>
         <w:ind w:firstLine="420"/>
@@ -2869,13 +2895,14 @@
           <w:rFonts w:hint="eastAsia"/>
           <w:lang w:val="en-US" w:eastAsia="zh-CN"/>
         </w:rPr>
-        <w:t xml:space="preserve">  let foo = v ==&gt; v;  foo(111);   </w:t>
-      </w:r>
-    </w:p>
-    <w:p>
-      <w:pPr>
-        <w:widowControl w:val="0"/>
-        <w:numPr>
+        <w:t xml:space="preserve">  let foo = v =&gt; v;  foo(111);   </w:t>
+      </w:r>
+    </w:p>
+    <w:p>
+      <w:pPr>
+        <w:widowControl w:val="0"/>
+        <w:numPr>
+          <w:ilvl w:val="0"/>
           <w:numId w:val="0"/>
         </w:numPr>
         <w:ind w:firstLine="420"/>
@@ -2898,6 +2925,7 @@
       <w:pPr>
         <w:widowControl w:val="0"/>
         <w:numPr>
+          <w:ilvl w:val="0"/>
           <w:numId w:val="0"/>
         </w:numPr>
         <w:ind w:firstLine="420"/>
@@ -2920,6 +2948,7 @@
       <w:pPr>
         <w:widowControl w:val="0"/>
         <w:numPr>
+          <w:ilvl w:val="0"/>
           <w:numId w:val="0"/>
         </w:numPr>
         <w:ind w:firstLine="420"/>
@@ -2935,13 +2964,14 @@
           <w:rFonts w:hint="eastAsia"/>
           <w:lang w:val="en-US" w:eastAsia="zh-CN"/>
         </w:rPr>
-        <w:t xml:space="preserve">  let foo = (a, b) ==&gt; { console.log(a); console,log(b) } foo(1, 2)</w:t>
-      </w:r>
-    </w:p>
-    <w:p>
-      <w:pPr>
-        <w:widowControl w:val="0"/>
-        <w:numPr>
+        <w:t xml:space="preserve">  let foo = (a, b) =&gt; { console.log(a); console,log(b) } foo(1, 2)</w:t>
+      </w:r>
+    </w:p>
+    <w:p>
+      <w:pPr>
+        <w:widowControl w:val="0"/>
+        <w:numPr>
+          <w:ilvl w:val="0"/>
           <w:numId w:val="0"/>
         </w:numPr>
         <w:ind w:firstLine="420"/>
@@ -2964,6 +2994,7 @@
       <w:pPr>
         <w:widowControl w:val="0"/>
         <w:numPr>
+          <w:ilvl w:val="0"/>
           <w:numId w:val="0"/>
         </w:numPr>
         <w:ind w:firstLine="420"/>
@@ -2979,117 +3010,130 @@
           <w:rFonts w:hint="eastAsia"/>
           <w:lang w:val="en-US" w:eastAsia="zh-CN"/>
         </w:rPr>
-        <w:t xml:space="preserve">  (a) ==&gt; {} 相当于 function (a) {}</w:t>
-      </w:r>
-    </w:p>
-    <w:p>
-      <w:pPr>
-        <w:widowControl w:val="0"/>
-        <w:numPr>
-          <w:numId w:val="0"/>
-        </w:numPr>
-        <w:ind w:firstLine="420"/>
-        <w:jc w:val="both"/>
-        <w:outlineLvl w:val="9"/>
-        <w:rPr>
-          <w:rFonts w:hint="eastAsia"/>
-          <w:lang w:val="en-US" w:eastAsia="zh-CN"/>
-        </w:rPr>
-      </w:pPr>
-      <w:r>
-        <w:rPr>
-          <w:rFonts w:hint="eastAsia"/>
-          <w:lang w:val="en-US" w:eastAsia="zh-CN"/>
-        </w:rPr>
-        <w:t>注意事项:</w:t>
-      </w:r>
-    </w:p>
-    <w:p>
-      <w:pPr>
-        <w:widowControl w:val="0"/>
-        <w:numPr>
-          <w:numId w:val="0"/>
-        </w:numPr>
-        <w:ind w:firstLine="420"/>
-        <w:jc w:val="both"/>
-        <w:outlineLvl w:val="9"/>
-        <w:rPr>
-          <w:rFonts w:hint="eastAsia"/>
-          <w:lang w:val="en-US" w:eastAsia="zh-CN"/>
-        </w:rPr>
-      </w:pPr>
-      <w:r>
-        <w:rPr>
-          <w:rFonts w:hint="eastAsia"/>
-          <w:lang w:val="en-US" w:eastAsia="zh-CN"/>
-        </w:rPr>
-        <w:t xml:space="preserve">  (1)箭头函数this取决于函数定义, 而不是调用</w:t>
-      </w:r>
-    </w:p>
-    <w:p>
-      <w:pPr>
-        <w:widowControl w:val="0"/>
-        <w:numPr>
-          <w:numId w:val="0"/>
-        </w:numPr>
-        <w:ind w:firstLine="420"/>
-        <w:jc w:val="both"/>
-        <w:outlineLvl w:val="9"/>
-        <w:rPr>
-          <w:rFonts w:hint="eastAsia"/>
-          <w:lang w:val="en-US" w:eastAsia="zh-CN"/>
-        </w:rPr>
-      </w:pPr>
-      <w:r>
-        <w:rPr>
-          <w:rFonts w:hint="eastAsia"/>
-          <w:lang w:val="en-US" w:eastAsia="zh-CN"/>
-        </w:rPr>
-        <w:t xml:space="preserve">  (2)箭头函数不也可new</w:t>
-      </w:r>
-    </w:p>
-    <w:p>
-      <w:pPr>
-        <w:widowControl w:val="0"/>
-        <w:numPr>
-          <w:numId w:val="0"/>
-        </w:numPr>
-        <w:ind w:firstLine="420"/>
-        <w:jc w:val="both"/>
-        <w:outlineLvl w:val="9"/>
-        <w:rPr>
-          <w:rFonts w:hint="default"/>
-          <w:lang w:val="en-US" w:eastAsia="zh-CN"/>
-        </w:rPr>
-      </w:pPr>
-      <w:r>
-        <w:rPr>
-          <w:rFonts w:hint="eastAsia"/>
-          <w:lang w:val="en-US" w:eastAsia="zh-CN"/>
-        </w:rPr>
-        <w:t xml:space="preserve">  (3)箭头函数不可以使用arguments获取参数列表, 可以使用rest参数代替...</w:t>
-      </w:r>
-    </w:p>
-    <w:p>
-      <w:pPr>
-        <w:widowControl w:val="0"/>
-        <w:numPr>
-          <w:numId w:val="0"/>
-        </w:numPr>
-        <w:jc w:val="both"/>
-        <w:outlineLvl w:val="9"/>
-        <w:rPr>
-          <w:rFonts w:hint="default"/>
-          <w:lang w:val="en-US" w:eastAsia="zh-CN"/>
-        </w:rPr>
-      </w:pPr>
+        <w:t xml:space="preserve">  (a) </w:t>
+      </w:r>
       <w:bookmarkStart w:id="0" w:name="_GoBack"/>
       <w:bookmarkEnd w:id="0"/>
-    </w:p>
-    <w:p>
-      <w:pPr>
-        <w:widowControl w:val="0"/>
-        <w:numPr>
+      <w:r>
+        <w:rPr>
+          <w:rFonts w:hint="eastAsia"/>
+          <w:lang w:val="en-US" w:eastAsia="zh-CN"/>
+        </w:rPr>
+        <w:t>=&gt; {} 相当于 function (a) {}</w:t>
+      </w:r>
+    </w:p>
+    <w:p>
+      <w:pPr>
+        <w:widowControl w:val="0"/>
+        <w:numPr>
+          <w:ilvl w:val="0"/>
+          <w:numId w:val="0"/>
+        </w:numPr>
+        <w:ind w:firstLine="420"/>
+        <w:jc w:val="both"/>
+        <w:outlineLvl w:val="9"/>
+        <w:rPr>
+          <w:rFonts w:hint="eastAsia"/>
+          <w:lang w:val="en-US" w:eastAsia="zh-CN"/>
+        </w:rPr>
+      </w:pPr>
+      <w:r>
+        <w:rPr>
+          <w:rFonts w:hint="eastAsia"/>
+          <w:lang w:val="en-US" w:eastAsia="zh-CN"/>
+        </w:rPr>
+        <w:t>注意事项:</w:t>
+      </w:r>
+    </w:p>
+    <w:p>
+      <w:pPr>
+        <w:widowControl w:val="0"/>
+        <w:numPr>
+          <w:ilvl w:val="0"/>
+          <w:numId w:val="0"/>
+        </w:numPr>
+        <w:ind w:firstLine="420"/>
+        <w:jc w:val="both"/>
+        <w:outlineLvl w:val="9"/>
+        <w:rPr>
+          <w:rFonts w:hint="eastAsia"/>
+          <w:lang w:val="en-US" w:eastAsia="zh-CN"/>
+        </w:rPr>
+      </w:pPr>
+      <w:r>
+        <w:rPr>
+          <w:rFonts w:hint="eastAsia"/>
+          <w:lang w:val="en-US" w:eastAsia="zh-CN"/>
+        </w:rPr>
+        <w:t xml:space="preserve">  (1)箭头函数this取决于函数定义, 而不是调用</w:t>
+      </w:r>
+    </w:p>
+    <w:p>
+      <w:pPr>
+        <w:widowControl w:val="0"/>
+        <w:numPr>
+          <w:ilvl w:val="0"/>
+          <w:numId w:val="0"/>
+        </w:numPr>
+        <w:ind w:firstLine="420"/>
+        <w:jc w:val="both"/>
+        <w:outlineLvl w:val="9"/>
+        <w:rPr>
+          <w:rFonts w:hint="eastAsia"/>
+          <w:lang w:val="en-US" w:eastAsia="zh-CN"/>
+        </w:rPr>
+      </w:pPr>
+      <w:r>
+        <w:rPr>
+          <w:rFonts w:hint="eastAsia"/>
+          <w:lang w:val="en-US" w:eastAsia="zh-CN"/>
+        </w:rPr>
+        <w:t xml:space="preserve">  (2)箭头函数不也可new</w:t>
+      </w:r>
+    </w:p>
+    <w:p>
+      <w:pPr>
+        <w:widowControl w:val="0"/>
+        <w:numPr>
+          <w:ilvl w:val="0"/>
+          <w:numId w:val="0"/>
+        </w:numPr>
+        <w:ind w:firstLine="420"/>
+        <w:jc w:val="both"/>
+        <w:outlineLvl w:val="9"/>
+        <w:rPr>
+          <w:rFonts w:hint="default"/>
+          <w:lang w:val="en-US" w:eastAsia="zh-CN"/>
+        </w:rPr>
+      </w:pPr>
+      <w:r>
+        <w:rPr>
+          <w:rFonts w:hint="eastAsia"/>
+          <w:lang w:val="en-US" w:eastAsia="zh-CN"/>
+        </w:rPr>
+        <w:t xml:space="preserve">  (3)箭头函数不可以使用arguments获取参数列表, 可以使用rest参数代替...</w:t>
+      </w:r>
+    </w:p>
+    <w:p>
+      <w:pPr>
+        <w:widowControl w:val="0"/>
+        <w:numPr>
+          <w:ilvl w:val="0"/>
+          <w:numId w:val="0"/>
+        </w:numPr>
+        <w:jc w:val="both"/>
+        <w:outlineLvl w:val="9"/>
+        <w:rPr>
+          <w:rFonts w:hint="default"/>
+          <w:lang w:val="en-US" w:eastAsia="zh-CN"/>
+        </w:rPr>
+      </w:pPr>
+    </w:p>
+    <w:p>
+      <w:pPr>
+        <w:widowControl w:val="0"/>
+        <w:numPr>
+          <w:ilvl w:val="0"/>
           <w:numId w:val="0"/>
         </w:numPr>
         <w:ind w:firstLine="420"/>

--- a/notes/javascript/es6常用语法.docx
+++ b/notes/javascript/es6常用语法.docx
@@ -3010,133 +3010,241 @@
           <w:rFonts w:hint="eastAsia"/>
           <w:lang w:val="en-US" w:eastAsia="zh-CN"/>
         </w:rPr>
-        <w:t xml:space="preserve">  (a) </w:t>
+        <w:t xml:space="preserve">  (a) =&gt; {} 相当于 function (a) {}</w:t>
+      </w:r>
+    </w:p>
+    <w:p>
+      <w:pPr>
+        <w:widowControl w:val="0"/>
+        <w:numPr>
+          <w:ilvl w:val="0"/>
+          <w:numId w:val="0"/>
+        </w:numPr>
+        <w:ind w:firstLine="420"/>
+        <w:jc w:val="both"/>
+        <w:outlineLvl w:val="9"/>
+        <w:rPr>
+          <w:rFonts w:hint="eastAsia"/>
+          <w:lang w:val="en-US" w:eastAsia="zh-CN"/>
+        </w:rPr>
+      </w:pPr>
+      <w:r>
+        <w:rPr>
+          <w:rFonts w:hint="eastAsia"/>
+          <w:lang w:val="en-US" w:eastAsia="zh-CN"/>
+        </w:rPr>
+        <w:t>4&gt;注意事项:</w:t>
+      </w:r>
+    </w:p>
+    <w:p>
+      <w:pPr>
+        <w:widowControl w:val="0"/>
+        <w:numPr>
+          <w:ilvl w:val="0"/>
+          <w:numId w:val="0"/>
+        </w:numPr>
+        <w:ind w:firstLine="420"/>
+        <w:jc w:val="both"/>
+        <w:outlineLvl w:val="9"/>
+        <w:rPr>
+          <w:rFonts w:hint="eastAsia"/>
+          <w:lang w:val="en-US" w:eastAsia="zh-CN"/>
+        </w:rPr>
+      </w:pPr>
+      <w:r>
+        <w:rPr>
+          <w:rFonts w:hint="eastAsia"/>
+          <w:lang w:val="en-US" w:eastAsia="zh-CN"/>
+        </w:rPr>
+        <w:t xml:space="preserve">  (1)箭头函数this取决于函数定义, 而不是调用</w:t>
+      </w:r>
+    </w:p>
+    <w:p>
+      <w:pPr>
+        <w:widowControl w:val="0"/>
+        <w:numPr>
+          <w:ilvl w:val="0"/>
+          <w:numId w:val="0"/>
+        </w:numPr>
+        <w:ind w:firstLine="420"/>
+        <w:jc w:val="both"/>
+        <w:outlineLvl w:val="9"/>
+        <w:rPr>
+          <w:rFonts w:hint="eastAsia"/>
+          <w:lang w:val="en-US" w:eastAsia="zh-CN"/>
+        </w:rPr>
+      </w:pPr>
+      <w:r>
+        <w:rPr>
+          <w:rFonts w:hint="eastAsia"/>
+          <w:lang w:val="en-US" w:eastAsia="zh-CN"/>
+        </w:rPr>
+        <w:t xml:space="preserve">  (2)箭头函数不也可new</w:t>
+      </w:r>
+    </w:p>
+    <w:p>
+      <w:pPr>
+        <w:widowControl w:val="0"/>
+        <w:numPr>
+          <w:ilvl w:val="0"/>
+          <w:numId w:val="0"/>
+        </w:numPr>
+        <w:ind w:firstLine="420"/>
+        <w:jc w:val="both"/>
+        <w:outlineLvl w:val="9"/>
+        <w:rPr>
+          <w:rFonts w:hint="eastAsia"/>
+          <w:lang w:val="en-US" w:eastAsia="zh-CN"/>
+        </w:rPr>
+      </w:pPr>
+      <w:r>
+        <w:rPr>
+          <w:rFonts w:hint="eastAsia"/>
+          <w:lang w:val="en-US" w:eastAsia="zh-CN"/>
+        </w:rPr>
+        <w:t xml:space="preserve">  (3)箭头函数不可以使用arguments获取参数列表, 可以使用rest参数代替...</w:t>
+      </w:r>
+    </w:p>
+    <w:p>
+      <w:pPr>
+        <w:widowControl w:val="0"/>
+        <w:numPr>
+          <w:ilvl w:val="0"/>
+          <w:numId w:val="0"/>
+        </w:numPr>
+        <w:ind w:firstLine="420"/>
+        <w:jc w:val="both"/>
+        <w:outlineLvl w:val="9"/>
+        <w:rPr>
+          <w:rFonts w:hint="eastAsia"/>
+          <w:lang w:val="en-US" w:eastAsia="zh-CN"/>
+        </w:rPr>
+      </w:pPr>
+      <w:r>
+        <w:rPr>
+          <w:rFonts w:hint="eastAsia"/>
+          <w:lang w:val="en-US" w:eastAsia="zh-CN"/>
+        </w:rPr>
+        <w:t>5&gt;箭头函数this指向(当箭头函数不存在)            --&gt;</w:t>
+      </w:r>
+    </w:p>
+    <w:p>
+      <w:pPr>
+        <w:widowControl w:val="0"/>
+        <w:numPr>
+          <w:ilvl w:val="0"/>
+          <w:numId w:val="0"/>
+        </w:numPr>
+        <w:ind w:firstLine="840" w:firstLineChars="400"/>
+        <w:jc w:val="both"/>
+        <w:outlineLvl w:val="9"/>
+        <w:rPr>
+          <w:rFonts w:hint="default"/>
+          <w:lang w:val="en-US" w:eastAsia="zh-CN"/>
+        </w:rPr>
+      </w:pPr>
+      <w:r>
+        <w:rPr>
+          <w:rFonts w:hint="eastAsia"/>
+          <w:lang w:val="en-US" w:eastAsia="zh-CN"/>
+        </w:rPr>
+        <w:t>setInterval里面的函数执行相当于window调用函数</w:t>
+      </w:r>
+    </w:p>
+    <w:p>
+      <w:pPr>
+        <w:widowControl w:val="0"/>
+        <w:numPr>
+          <w:ilvl w:val="0"/>
+          <w:numId w:val="0"/>
+        </w:numPr>
+        <w:ind w:firstLine="630" w:firstLineChars="300"/>
+        <w:jc w:val="both"/>
+        <w:outlineLvl w:val="9"/>
+      </w:pPr>
+      <w:r>
+        <w:rPr>
+          <w:rFonts w:hint="eastAsia"/>
+          <w:lang w:val="en-US" w:eastAsia="zh-CN"/>
+        </w:rPr>
+        <w:t xml:space="preserve">  </w:t>
+      </w:r>
+      <w:r>
+        <w:drawing>
+          <wp:inline distT="0" distB="0" distL="114300" distR="114300">
+            <wp:extent cx="2636520" cy="2941320"/>
+            <wp:effectExtent l="0" t="0" r="0" b="0"/>
+            <wp:docPr id="1" name="图片 1"/>
+            <wp:cNvGraphicFramePr>
+              <a:graphicFrameLocks xmlns:a="http://schemas.openxmlformats.org/drawingml/2006/main" noChangeAspect="1"/>
+            </wp:cNvGraphicFramePr>
+            <a:graphic xmlns:a="http://schemas.openxmlformats.org/drawingml/2006/main">
+              <a:graphicData uri="http://schemas.openxmlformats.org/drawingml/2006/picture">
+                <pic:pic xmlns:pic="http://schemas.openxmlformats.org/drawingml/2006/picture">
+                  <pic:nvPicPr>
+                    <pic:cNvPr id="1" name="图片 1"/>
+                    <pic:cNvPicPr>
+                      <a:picLocks noChangeAspect="1"/>
+                    </pic:cNvPicPr>
+                  </pic:nvPicPr>
+                  <pic:blipFill>
+                    <a:blip r:embed="rId4"/>
+                    <a:stretch>
+                      <a:fillRect/>
+                    </a:stretch>
+                  </pic:blipFill>
+                  <pic:spPr>
+                    <a:xfrm>
+                      <a:off x="0" y="0"/>
+                      <a:ext cx="2636520" cy="2941320"/>
+                    </a:xfrm>
+                    <a:prstGeom prst="rect">
+                      <a:avLst/>
+                    </a:prstGeom>
+                    <a:noFill/>
+                    <a:ln>
+                      <a:noFill/>
+                    </a:ln>
+                  </pic:spPr>
+                </pic:pic>
+              </a:graphicData>
+            </a:graphic>
+          </wp:inline>
+        </w:drawing>
+      </w:r>
+    </w:p>
+    <w:p>
+      <w:pPr>
+        <w:widowControl w:val="0"/>
+        <w:numPr>
+          <w:ilvl w:val="0"/>
+          <w:numId w:val="0"/>
+        </w:numPr>
+        <w:ind w:firstLine="630" w:firstLineChars="300"/>
+        <w:jc w:val="both"/>
+        <w:outlineLvl w:val="9"/>
+        <w:rPr>
+          <w:rFonts w:hint="default"/>
+          <w:lang w:val="en-US" w:eastAsia="zh-CN"/>
+        </w:rPr>
+      </w:pPr>
+      <w:r>
+        <w:rPr>
+          <w:rFonts w:hint="eastAsia"/>
+          <w:lang w:val="en-US" w:eastAsia="zh-CN"/>
+        </w:rPr>
+        <w:t xml:space="preserve"> </w:t>
       </w:r>
       <w:bookmarkStart w:id="0" w:name="_GoBack"/>
       <w:bookmarkEnd w:id="0"/>
-      <w:r>
-        <w:rPr>
-          <w:rFonts w:hint="eastAsia"/>
-          <w:lang w:val="en-US" w:eastAsia="zh-CN"/>
-        </w:rPr>
-        <w:t>=&gt; {} 相当于 function (a) {}</w:t>
-      </w:r>
-    </w:p>
-    <w:p>
-      <w:pPr>
-        <w:widowControl w:val="0"/>
-        <w:numPr>
-          <w:ilvl w:val="0"/>
-          <w:numId w:val="0"/>
-        </w:numPr>
-        <w:ind w:firstLine="420"/>
-        <w:jc w:val="both"/>
-        <w:outlineLvl w:val="9"/>
-        <w:rPr>
-          <w:rFonts w:hint="eastAsia"/>
-          <w:lang w:val="en-US" w:eastAsia="zh-CN"/>
-        </w:rPr>
-      </w:pPr>
-      <w:r>
-        <w:rPr>
-          <w:rFonts w:hint="eastAsia"/>
-          <w:lang w:val="en-US" w:eastAsia="zh-CN"/>
-        </w:rPr>
-        <w:t>注意事项:</w:t>
-      </w:r>
-    </w:p>
-    <w:p>
-      <w:pPr>
-        <w:widowControl w:val="0"/>
-        <w:numPr>
-          <w:ilvl w:val="0"/>
-          <w:numId w:val="0"/>
-        </w:numPr>
-        <w:ind w:firstLine="420"/>
-        <w:jc w:val="both"/>
-        <w:outlineLvl w:val="9"/>
-        <w:rPr>
-          <w:rFonts w:hint="eastAsia"/>
-          <w:lang w:val="en-US" w:eastAsia="zh-CN"/>
-        </w:rPr>
-      </w:pPr>
-      <w:r>
-        <w:rPr>
-          <w:rFonts w:hint="eastAsia"/>
-          <w:lang w:val="en-US" w:eastAsia="zh-CN"/>
-        </w:rPr>
-        <w:t xml:space="preserve">  (1)箭头函数this取决于函数定义, 而不是调用</w:t>
-      </w:r>
-    </w:p>
-    <w:p>
-      <w:pPr>
-        <w:widowControl w:val="0"/>
-        <w:numPr>
-          <w:ilvl w:val="0"/>
-          <w:numId w:val="0"/>
-        </w:numPr>
-        <w:ind w:firstLine="420"/>
-        <w:jc w:val="both"/>
-        <w:outlineLvl w:val="9"/>
-        <w:rPr>
-          <w:rFonts w:hint="eastAsia"/>
-          <w:lang w:val="en-US" w:eastAsia="zh-CN"/>
-        </w:rPr>
-      </w:pPr>
-      <w:r>
-        <w:rPr>
-          <w:rFonts w:hint="eastAsia"/>
-          <w:lang w:val="en-US" w:eastAsia="zh-CN"/>
-        </w:rPr>
-        <w:t xml:space="preserve">  (2)箭头函数不也可new</w:t>
-      </w:r>
-    </w:p>
-    <w:p>
-      <w:pPr>
-        <w:widowControl w:val="0"/>
-        <w:numPr>
-          <w:ilvl w:val="0"/>
-          <w:numId w:val="0"/>
-        </w:numPr>
-        <w:ind w:firstLine="420"/>
-        <w:jc w:val="both"/>
-        <w:outlineLvl w:val="9"/>
-        <w:rPr>
-          <w:rFonts w:hint="default"/>
-          <w:lang w:val="en-US" w:eastAsia="zh-CN"/>
-        </w:rPr>
-      </w:pPr>
-      <w:r>
-        <w:rPr>
-          <w:rFonts w:hint="eastAsia"/>
-          <w:lang w:val="en-US" w:eastAsia="zh-CN"/>
-        </w:rPr>
-        <w:t xml:space="preserve">  (3)箭头函数不可以使用arguments获取参数列表, 可以使用rest参数代替...</w:t>
-      </w:r>
-    </w:p>
-    <w:p>
-      <w:pPr>
-        <w:widowControl w:val="0"/>
-        <w:numPr>
-          <w:ilvl w:val="0"/>
-          <w:numId w:val="0"/>
-        </w:numPr>
-        <w:jc w:val="both"/>
-        <w:outlineLvl w:val="9"/>
-        <w:rPr>
-          <w:rFonts w:hint="default"/>
-          <w:lang w:val="en-US" w:eastAsia="zh-CN"/>
-        </w:rPr>
-      </w:pPr>
-    </w:p>
-    <w:p>
-      <w:pPr>
-        <w:widowControl w:val="0"/>
-        <w:numPr>
-          <w:ilvl w:val="0"/>
-          <w:numId w:val="0"/>
-        </w:numPr>
-        <w:ind w:firstLine="420"/>
+    </w:p>
+    <w:p>
+      <w:pPr>
+        <w:widowControl w:val="0"/>
+        <w:numPr>
+          <w:ilvl w:val="0"/>
+          <w:numId w:val="0"/>
+        </w:numPr>
         <w:jc w:val="both"/>
         <w:outlineLvl w:val="9"/>
         <w:rPr>
@@ -3356,7 +3464,7 @@
     <w:lsdException w:qFormat="1" w:unhideWhenUsed="0" w:uiPriority="0" w:semiHidden="0" w:name="Title"/>
     <w:lsdException w:unhideWhenUsed="0" w:uiPriority="0" w:semiHidden="0" w:name="Closing"/>
     <w:lsdException w:unhideWhenUsed="0" w:uiPriority="0" w:semiHidden="0" w:name="Signature"/>
-    <w:lsdException w:unhideWhenUsed="0" w:uiPriority="0" w:name="Default Paragraph Font"/>
+    <w:lsdException w:qFormat="1" w:unhideWhenUsed="0" w:uiPriority="0" w:name="Default Paragraph Font"/>
     <w:lsdException w:unhideWhenUsed="0" w:uiPriority="0" w:semiHidden="0" w:name="Body Text"/>
     <w:lsdException w:unhideWhenUsed="0" w:uiPriority="0" w:semiHidden="0" w:name="Body Text Indent"/>
     <w:lsdException w:unhideWhenUsed="0" w:uiPriority="0" w:semiHidden="0" w:name="List Continue"/>
@@ -3559,6 +3667,7 @@
   <w:style w:type="character" w:default="1" w:styleId="4">
     <w:name w:val="Default Paragraph Font"/>
     <w:semiHidden/>
+    <w:qFormat/>
     <w:uiPriority w:val="0"/>
   </w:style>
   <w:style w:type="table" w:default="1" w:styleId="3">

--- a/notes/javascript/es6常用语法.docx
+++ b/notes/javascript/es6常用语法.docx
@@ -2604,7 +2604,16 @@
           <w:rFonts w:hint="eastAsia"/>
           <w:lang w:val="en-US" w:eastAsia="zh-CN"/>
         </w:rPr>
-        <w:t>let arr = [1, 2, 3]   foo(...arr); 打印出6(把数组arr传进去)</w:t>
+        <w:t>let arr = [1, 2, 3]   foo(...arr); 打印出6(把数组arr展开分别(成三变量</w:t>
+      </w:r>
+      <w:bookmarkStart w:id="0" w:name="_GoBack"/>
+      <w:bookmarkEnd w:id="0"/>
+      <w:r>
+        <w:rPr>
+          <w:rFonts w:hint="eastAsia"/>
+          <w:lang w:val="en-US" w:eastAsia="zh-CN"/>
+        </w:rPr>
+        <w:t>)传进去)</w:t>
       </w:r>
     </w:p>
     <w:p>
@@ -3235,8 +3244,6 @@
         </w:rPr>
         <w:t xml:space="preserve"> </w:t>
       </w:r>
-      <w:bookmarkStart w:id="0" w:name="_GoBack"/>
-      <w:bookmarkEnd w:id="0"/>
     </w:p>
     <w:p>
       <w:pPr>

--- a/notes/javascript/es6常用语法.docx
+++ b/notes/javascript/es6常用语法.docx
@@ -2604,16 +2604,7 @@
           <w:rFonts w:hint="eastAsia"/>
           <w:lang w:val="en-US" w:eastAsia="zh-CN"/>
         </w:rPr>
-        <w:t>let arr = [1, 2, 3]   foo(...arr); 打印出6(把数组arr展开分别(成三变量</w:t>
-      </w:r>
-      <w:bookmarkStart w:id="0" w:name="_GoBack"/>
-      <w:bookmarkEnd w:id="0"/>
-      <w:r>
-        <w:rPr>
-          <w:rFonts w:hint="eastAsia"/>
-          <w:lang w:val="en-US" w:eastAsia="zh-CN"/>
-        </w:rPr>
-        <w:t>)传进去)</w:t>
+        <w:t>let arr = [1, 2, 3]   foo(...arr); 打印出6(把数组arr展开分别(成三变量)传进去)</w:t>
       </w:r>
     </w:p>
     <w:p>
@@ -3272,6 +3263,202 @@
           <w:lang w:val="en-US" w:eastAsia="zh-CN"/>
         </w:rPr>
       </w:pPr>
+      <w:r>
+        <w:rPr>
+          <w:rFonts w:hint="eastAsia"/>
+          <w:lang w:val="en-US" w:eastAsia="zh-CN"/>
+        </w:rPr>
+        <w:t>Promise异步</w:t>
+      </w:r>
+    </w:p>
+    <w:p>
+      <w:pPr>
+        <w:widowControl w:val="0"/>
+        <w:numPr>
+          <w:ilvl w:val="0"/>
+          <w:numId w:val="4"/>
+        </w:numPr>
+        <w:ind w:left="420" w:leftChars="0" w:firstLine="0" w:firstLineChars="0"/>
+        <w:jc w:val="both"/>
+        <w:outlineLvl w:val="9"/>
+        <w:rPr>
+          <w:rFonts w:hint="eastAsia"/>
+          <w:lang w:val="en-US" w:eastAsia="zh-CN"/>
+        </w:rPr>
+      </w:pPr>
+      <w:r>
+        <w:rPr>
+          <w:rFonts w:hint="eastAsia"/>
+          <w:lang w:val="en-US" w:eastAsia="zh-CN"/>
+        </w:rPr>
+        <w:t>概念</w:t>
+      </w:r>
+    </w:p>
+    <w:p>
+      <w:pPr>
+        <w:widowControl w:val="0"/>
+        <w:numPr>
+          <w:numId w:val="0"/>
+        </w:numPr>
+        <w:ind w:left="630" w:leftChars="300" w:firstLine="0" w:firstLineChars="0"/>
+        <w:jc w:val="both"/>
+        <w:outlineLvl w:val="9"/>
+        <w:rPr>
+          <w:rFonts w:hint="eastAsia"/>
+          <w:lang w:val="en-US" w:eastAsia="zh-CN"/>
+        </w:rPr>
+      </w:pPr>
+      <w:r>
+        <w:rPr>
+          <w:rFonts w:hint="default"/>
+          <w:lang w:val="en-US" w:eastAsia="zh-CN"/>
+        </w:rPr>
+        <w:t>Promise 是异步编程的一种解决方案，其实是一个构造函数，自己身上有all、reject、resolve这几个方法，原型上有then、catch等方法。</w:t>
+      </w:r>
+      <w:r>
+        <w:rPr>
+          <w:rFonts w:hint="eastAsia"/>
+          <w:lang w:val="en-US" w:eastAsia="zh-CN"/>
+        </w:rPr>
+        <w:t>会等自己下面的东西一起执行</w:t>
+      </w:r>
+    </w:p>
+    <w:p>
+      <w:pPr>
+        <w:widowControl w:val="0"/>
+        <w:numPr>
+          <w:numId w:val="0"/>
+        </w:numPr>
+        <w:ind w:firstLine="420" w:firstLineChars="200"/>
+        <w:jc w:val="both"/>
+        <w:outlineLvl w:val="9"/>
+        <w:rPr>
+          <w:rFonts w:hint="eastAsia"/>
+          <w:lang w:val="en-US" w:eastAsia="zh-CN"/>
+        </w:rPr>
+      </w:pPr>
+      <w:r>
+        <w:rPr>
+          <w:rFonts w:hint="eastAsia"/>
+          <w:lang w:val="en-US" w:eastAsia="zh-CN"/>
+        </w:rPr>
+        <w:t>2&gt;基本实例</w:t>
+      </w:r>
+    </w:p>
+    <w:p>
+      <w:pPr>
+        <w:widowControl w:val="0"/>
+        <w:numPr>
+          <w:numId w:val="0"/>
+        </w:numPr>
+        <w:ind w:firstLine="420" w:firstLineChars="200"/>
+        <w:jc w:val="both"/>
+        <w:outlineLvl w:val="9"/>
+      </w:pPr>
+      <w:r>
+        <w:rPr>
+          <w:rFonts w:hint="eastAsia"/>
+          <w:lang w:val="en-US" w:eastAsia="zh-CN"/>
+        </w:rPr>
+        <w:t xml:space="preserve">  </w:t>
+      </w:r>
+      <w:r>
+        <w:drawing>
+          <wp:inline distT="0" distB="0" distL="114300" distR="114300">
+            <wp:extent cx="4381500" cy="3467100"/>
+            <wp:effectExtent l="0" t="0" r="7620" b="7620"/>
+            <wp:docPr id="3" name="图片 2"/>
+            <wp:cNvGraphicFramePr>
+              <a:graphicFrameLocks xmlns:a="http://schemas.openxmlformats.org/drawingml/2006/main" noChangeAspect="1"/>
+            </wp:cNvGraphicFramePr>
+            <a:graphic xmlns:a="http://schemas.openxmlformats.org/drawingml/2006/main">
+              <a:graphicData uri="http://schemas.openxmlformats.org/drawingml/2006/picture">
+                <pic:pic xmlns:pic="http://schemas.openxmlformats.org/drawingml/2006/picture">
+                  <pic:nvPicPr>
+                    <pic:cNvPr id="3" name="图片 2"/>
+                    <pic:cNvPicPr>
+                      <a:picLocks noChangeAspect="1"/>
+                    </pic:cNvPicPr>
+                  </pic:nvPicPr>
+                  <pic:blipFill>
+                    <a:blip r:embed="rId5"/>
+                    <a:stretch>
+                      <a:fillRect/>
+                    </a:stretch>
+                  </pic:blipFill>
+                  <pic:spPr>
+                    <a:xfrm>
+                      <a:off x="0" y="0"/>
+                      <a:ext cx="4381500" cy="3467100"/>
+                    </a:xfrm>
+                    <a:prstGeom prst="rect">
+                      <a:avLst/>
+                    </a:prstGeom>
+                    <a:noFill/>
+                    <a:ln>
+                      <a:noFill/>
+                    </a:ln>
+                  </pic:spPr>
+                </pic:pic>
+              </a:graphicData>
+            </a:graphic>
+          </wp:inline>
+        </w:drawing>
+      </w:r>
+    </w:p>
+    <w:p>
+      <w:pPr>
+        <w:widowControl w:val="0"/>
+        <w:numPr>
+          <w:numId w:val="0"/>
+        </w:numPr>
+        <w:ind w:firstLine="420" w:firstLineChars="200"/>
+        <w:jc w:val="both"/>
+        <w:outlineLvl w:val="9"/>
+        <w:rPr>
+          <w:rFonts w:hint="default" w:eastAsiaTheme="minorEastAsia"/>
+          <w:lang w:val="en-US" w:eastAsia="zh-CN"/>
+        </w:rPr>
+      </w:pPr>
+      <w:r>
+        <w:rPr>
+          <w:rFonts w:hint="eastAsia"/>
+          <w:lang w:val="en-US" w:eastAsia="zh-CN"/>
+        </w:rPr>
+        <w:t>3&gt;</w:t>
+      </w:r>
+      <w:bookmarkStart w:id="0" w:name="_GoBack"/>
+      <w:bookmarkEnd w:id="0"/>
+    </w:p>
+    <w:p>
+      <w:pPr>
+        <w:widowControl w:val="0"/>
+        <w:numPr>
+          <w:numId w:val="0"/>
+        </w:numPr>
+        <w:ind w:firstLine="420"/>
+        <w:jc w:val="both"/>
+        <w:outlineLvl w:val="9"/>
+        <w:rPr>
+          <w:rFonts w:hint="default"/>
+          <w:lang w:val="en-US" w:eastAsia="zh-CN"/>
+        </w:rPr>
+      </w:pPr>
+    </w:p>
+    <w:p>
+      <w:pPr>
+        <w:widowControl w:val="0"/>
+        <w:numPr>
+          <w:numId w:val="0"/>
+        </w:numPr>
+        <w:ind w:firstLine="420"/>
+        <w:jc w:val="both"/>
+        <w:outlineLvl w:val="9"/>
+        <w:rPr>
+          <w:rFonts w:hint="default"/>
+          <w:lang w:val="en-US" w:eastAsia="zh-CN"/>
+        </w:rPr>
+      </w:pPr>
     </w:p>
     <w:p>
       <w:pPr>
@@ -3285,6 +3472,192 @@
           <w:lang w:val="en-US" w:eastAsia="zh-CN"/>
         </w:rPr>
       </w:pPr>
+      <w:r>
+        <w:rPr>
+          <w:rFonts w:hint="eastAsia"/>
+          <w:lang w:val="en-US" w:eastAsia="zh-CN"/>
+        </w:rPr>
+        <w:t>Proxy代理</w:t>
+      </w:r>
+    </w:p>
+    <w:p>
+      <w:pPr>
+        <w:widowControl w:val="0"/>
+        <w:numPr>
+          <w:numId w:val="0"/>
+        </w:numPr>
+        <w:jc w:val="both"/>
+        <w:outlineLvl w:val="9"/>
+        <w:rPr>
+          <w:rFonts w:hint="eastAsia"/>
+          <w:lang w:val="en-US" w:eastAsia="zh-CN"/>
+        </w:rPr>
+      </w:pPr>
+      <w:r>
+        <w:rPr>
+          <w:rFonts w:hint="eastAsia"/>
+          <w:lang w:val="en-US" w:eastAsia="zh-CN"/>
+        </w:rPr>
+        <w:t xml:space="preserve">    1&gt;概念</w:t>
+      </w:r>
+    </w:p>
+    <w:p>
+      <w:pPr>
+        <w:ind w:left="630" w:hanging="630" w:hangingChars="300"/>
+        <w:rPr>
+          <w:rFonts w:hint="eastAsia"/>
+          <w:lang w:val="en-US" w:eastAsia="zh-CN"/>
+        </w:rPr>
+      </w:pPr>
+      <w:r>
+        <w:rPr>
+          <w:rFonts w:hint="eastAsia"/>
+          <w:lang w:val="en-US" w:eastAsia="zh-CN"/>
+        </w:rPr>
+        <w:t xml:space="preserve">      Proxy用于修改某些操作的默认行为，等同与在语言层面做出修改，即对编程语言进行编程。</w:t>
+      </w:r>
+    </w:p>
+    <w:p>
+      <w:pPr>
+        <w:ind w:left="630" w:leftChars="300" w:firstLine="0" w:firstLineChars="0"/>
+        <w:rPr>
+          <w:rFonts w:hint="eastAsia"/>
+          <w:lang w:val="en-US" w:eastAsia="zh-CN"/>
+        </w:rPr>
+      </w:pPr>
+      <w:r>
+        <w:rPr>
+          <w:rFonts w:hint="eastAsia"/>
+          <w:lang w:val="en-US" w:eastAsia="zh-CN"/>
+        </w:rPr>
+        <w:t>Proxy 可以理解成，在目标对象之前架设一层“拦截”，外界对该对象的访问，都必须先通过这层拦截，因此提供了一种机制，可以对外界的访问进行过滤和改写。Proxy 这个词的原意是代理，用在这里表示由它来“代理”某些操作，可以译为“代理器”。</w:t>
+      </w:r>
+    </w:p>
+    <w:p>
+      <w:pPr>
+        <w:ind w:left="630" w:leftChars="300" w:firstLine="0" w:firstLineChars="0"/>
+        <w:rPr>
+          <w:rFonts w:hint="eastAsia"/>
+          <w:lang w:val="en-US" w:eastAsia="zh-CN"/>
+        </w:rPr>
+      </w:pPr>
+      <w:r>
+        <w:rPr>
+          <w:rFonts w:hint="eastAsia"/>
+          <w:lang w:val="en-US" w:eastAsia="zh-CN"/>
+        </w:rPr>
+        <w:t>它实现的就是“方法无法找到时”的行为，Proxy 对象用于定义基本操作的自定义行为(如属性查找，赋值，枚举，函数调用等)。</w:t>
+      </w:r>
+    </w:p>
+    <w:p>
+      <w:pPr>
+        <w:rPr>
+          <w:rFonts w:hint="eastAsia"/>
+          <w:lang w:val="en-US" w:eastAsia="zh-CN"/>
+        </w:rPr>
+      </w:pPr>
+      <w:r>
+        <w:rPr>
+          <w:rFonts w:hint="eastAsia"/>
+          <w:lang w:val="en-US" w:eastAsia="zh-CN"/>
+        </w:rPr>
+        <w:t xml:space="preserve">    2&gt;实例</w:t>
+      </w:r>
+    </w:p>
+    <w:p>
+      <w:pPr>
+        <w:rPr>
+          <w:rFonts w:hint="default"/>
+          <w:lang w:val="en-US" w:eastAsia="zh-CN"/>
+        </w:rPr>
+      </w:pPr>
+      <w:r>
+        <w:rPr>
+          <w:rFonts w:hint="eastAsia"/>
+          <w:lang w:val="en-US" w:eastAsia="zh-CN"/>
+        </w:rPr>
+        <w:t xml:space="preserve">       </w:t>
+      </w:r>
+      <w:r>
+        <w:drawing>
+          <wp:inline distT="0" distB="0" distL="114300" distR="114300">
+            <wp:extent cx="3108960" cy="3125470"/>
+            <wp:effectExtent l="0" t="0" r="0" b="13970"/>
+            <wp:docPr id="2" name="图片 1"/>
+            <wp:cNvGraphicFramePr>
+              <a:graphicFrameLocks xmlns:a="http://schemas.openxmlformats.org/drawingml/2006/main" noChangeAspect="1"/>
+            </wp:cNvGraphicFramePr>
+            <a:graphic xmlns:a="http://schemas.openxmlformats.org/drawingml/2006/main">
+              <a:graphicData uri="http://schemas.openxmlformats.org/drawingml/2006/picture">
+                <pic:pic xmlns:pic="http://schemas.openxmlformats.org/drawingml/2006/picture">
+                  <pic:nvPicPr>
+                    <pic:cNvPr id="2" name="图片 1"/>
+                    <pic:cNvPicPr>
+                      <a:picLocks noChangeAspect="1"/>
+                    </pic:cNvPicPr>
+                  </pic:nvPicPr>
+                  <pic:blipFill>
+                    <a:blip r:embed="rId6"/>
+                    <a:stretch>
+                      <a:fillRect/>
+                    </a:stretch>
+                  </pic:blipFill>
+                  <pic:spPr>
+                    <a:xfrm>
+                      <a:off x="0" y="0"/>
+                      <a:ext cx="3108960" cy="3125470"/>
+                    </a:xfrm>
+                    <a:prstGeom prst="rect">
+                      <a:avLst/>
+                    </a:prstGeom>
+                    <a:noFill/>
+                    <a:ln>
+                      <a:noFill/>
+                    </a:ln>
+                  </pic:spPr>
+                </pic:pic>
+              </a:graphicData>
+            </a:graphic>
+          </wp:inline>
+        </w:drawing>
+      </w:r>
+    </w:p>
+    <w:p>
+      <w:pPr>
+        <w:widowControl w:val="0"/>
+        <w:numPr>
+          <w:numId w:val="0"/>
+        </w:numPr>
+        <w:ind w:left="630" w:hanging="630" w:hangingChars="300"/>
+        <w:jc w:val="both"/>
+        <w:outlineLvl w:val="9"/>
+        <w:rPr>
+          <w:rFonts w:hint="eastAsia"/>
+          <w:lang w:val="en-US" w:eastAsia="zh-CN"/>
+        </w:rPr>
+      </w:pPr>
+    </w:p>
+    <w:p>
+      <w:pPr>
+        <w:widowControl w:val="0"/>
+        <w:numPr>
+          <w:numId w:val="0"/>
+        </w:numPr>
+        <w:ind w:left="630" w:hanging="630" w:hangingChars="300"/>
+        <w:jc w:val="both"/>
+        <w:outlineLvl w:val="9"/>
+        <w:rPr>
+          <w:rFonts w:hint="default"/>
+          <w:lang w:val="en-US" w:eastAsia="zh-CN"/>
+        </w:rPr>
+      </w:pPr>
+      <w:r>
+        <w:rPr>
+          <w:rFonts w:hint="eastAsia"/>
+          <w:lang w:val="en-US" w:eastAsia="zh-CN"/>
+        </w:rPr>
+        <w:t xml:space="preserve"> </w:t>
+      </w:r>
     </w:p>
     <w:p>
       <w:pPr>
@@ -3358,6 +3731,21 @@
     </w:lvl>
   </w:abstractNum>
   <w:abstractNum w:abstractNumId="1">
+    <w:nsid w:val="E85DFC26"/>
+    <w:multiLevelType w:val="singleLevel"/>
+    <w:tmpl w:val="E85DFC26"/>
+    <w:lvl w:ilvl="0" w:tentative="0">
+      <w:start w:val="1"/>
+      <w:numFmt w:val="decimal"/>
+      <w:suff w:val="nothing"/>
+      <w:lvlText w:val="%1&gt;"/>
+      <w:lvlJc w:val="left"/>
+      <w:pPr>
+        <w:ind w:left="420" w:leftChars="0" w:firstLine="0" w:firstLineChars="0"/>
+      </w:pPr>
+    </w:lvl>
+  </w:abstractNum>
+  <w:abstractNum w:abstractNumId="2">
     <w:nsid w:val="F5FF62C9"/>
     <w:multiLevelType w:val="singleLevel"/>
     <w:tmpl w:val="F5FF62C9"/>
@@ -3372,7 +3760,7 @@
       </w:pPr>
     </w:lvl>
   </w:abstractNum>
-  <w:abstractNum w:abstractNumId="2">
+  <w:abstractNum w:abstractNumId="3">
     <w:nsid w:val="33CDBC9D"/>
     <w:multiLevelType w:val="singleLevel"/>
     <w:tmpl w:val="33CDBC9D"/>
@@ -3388,9 +3776,12 @@
     <w:abstractNumId w:val="0"/>
   </w:num>
   <w:num w:numId="2">
+    <w:abstractNumId w:val="3"/>
+  </w:num>
+  <w:num w:numId="3">
     <w:abstractNumId w:val="2"/>
   </w:num>
-  <w:num w:numId="3">
+  <w:num w:numId="4">
     <w:abstractNumId w:val="1"/>
   </w:num>
 </w:numbering>

--- a/notes/javascript/es6常用语法.docx
+++ b/notes/javascript/es6常用语法.docx
@@ -3268,6 +3268,121 @@
           <w:rFonts w:hint="eastAsia"/>
           <w:lang w:val="en-US" w:eastAsia="zh-CN"/>
         </w:rPr>
+        <w:t>导入(import)导出(export)</w:t>
+      </w:r>
+    </w:p>
+    <w:p>
+      <w:pPr>
+        <w:widowControl w:val="0"/>
+        <w:numPr>
+          <w:numId w:val="0"/>
+        </w:numPr>
+        <w:jc w:val="both"/>
+        <w:outlineLvl w:val="9"/>
+        <w:rPr>
+          <w:rFonts w:hint="default"/>
+          <w:lang w:val="en-US" w:eastAsia="zh-CN"/>
+        </w:rPr>
+      </w:pPr>
+      <w:r>
+        <w:rPr>
+          <w:rFonts w:hint="eastAsia"/>
+          <w:lang w:val="en-US" w:eastAsia="zh-CN"/>
+        </w:rPr>
+        <w:t xml:space="preserve">    1&gt;常用实例</w:t>
+      </w:r>
+      <w:bookmarkStart w:id="0" w:name="_GoBack"/>
+      <w:bookmarkEnd w:id="0"/>
+    </w:p>
+    <w:p>
+      <w:pPr>
+        <w:widowControl w:val="0"/>
+        <w:numPr>
+          <w:numId w:val="0"/>
+        </w:numPr>
+        <w:ind w:firstLine="630" w:firstLineChars="300"/>
+        <w:jc w:val="both"/>
+        <w:outlineLvl w:val="9"/>
+        <w:rPr>
+          <w:rFonts w:hint="default"/>
+          <w:lang w:val="en-US" w:eastAsia="zh-CN"/>
+        </w:rPr>
+      </w:pPr>
+      <w:r>
+        <w:rPr>
+          <w:rFonts w:hint="eastAsia"/>
+          <w:lang w:val="en-US" w:eastAsia="zh-CN"/>
+        </w:rPr>
+        <w:t xml:space="preserve">(1)import 变量名(实例接受变量一样)  from </w:t>
+      </w:r>
+      <w:r>
+        <w:rPr>
+          <w:rFonts w:hint="default"/>
+          <w:lang w:val="en-US" w:eastAsia="zh-CN"/>
+        </w:rPr>
+        <w:t>“</w:t>
+      </w:r>
+      <w:r>
+        <w:rPr>
+          <w:rFonts w:hint="eastAsia"/>
+          <w:lang w:val="en-US" w:eastAsia="zh-CN"/>
+        </w:rPr>
+        <w:t>路径</w:t>
+      </w:r>
+      <w:r>
+        <w:rPr>
+          <w:rFonts w:hint="default"/>
+          <w:lang w:val="en-US" w:eastAsia="zh-CN"/>
+        </w:rPr>
+        <w:t>”</w:t>
+      </w:r>
+      <w:r>
+        <w:rPr>
+          <w:rFonts w:hint="eastAsia"/>
+          <w:lang w:val="en-US" w:eastAsia="zh-CN"/>
+        </w:rPr>
+        <w:t xml:space="preserve">     用于导入文件</w:t>
+      </w:r>
+    </w:p>
+    <w:p>
+      <w:pPr>
+        <w:widowControl w:val="0"/>
+        <w:numPr>
+          <w:numId w:val="0"/>
+        </w:numPr>
+        <w:ind w:left="420" w:leftChars="0" w:firstLine="210" w:firstLineChars="100"/>
+        <w:jc w:val="both"/>
+        <w:outlineLvl w:val="9"/>
+        <w:rPr>
+          <w:rFonts w:hint="default"/>
+          <w:lang w:val="en-US" w:eastAsia="zh-CN"/>
+        </w:rPr>
+      </w:pPr>
+      <w:r>
+        <w:rPr>
+          <w:rFonts w:hint="eastAsia"/>
+          <w:lang w:val="en-US" w:eastAsia="zh-CN"/>
+        </w:rPr>
+        <w:t>(2)export default {} 导出                             用于导出文件, 即暴露成员</w:t>
+      </w:r>
+    </w:p>
+    <w:p>
+      <w:pPr>
+        <w:numPr>
+          <w:ilvl w:val="0"/>
+          <w:numId w:val="1"/>
+        </w:numPr>
+        <w:outlineLvl w:val="0"/>
+        <w:rPr>
+          <w:rFonts w:hint="eastAsia"/>
+          <w:lang w:val="en-US" w:eastAsia="zh-CN"/>
+        </w:rPr>
+      </w:pPr>
+      <w:r>
+        <w:rPr>
+          <w:rFonts w:hint="eastAsia"/>
+          <w:lang w:val="en-US" w:eastAsia="zh-CN"/>
+        </w:rPr>
         <w:t>Promise异步</w:t>
       </w:r>
     </w:p>
@@ -3298,6 +3413,7 @@
       <w:pPr>
         <w:widowControl w:val="0"/>
         <w:numPr>
+          <w:ilvl w:val="0"/>
           <w:numId w:val="0"/>
         </w:numPr>
         <w:ind w:left="630" w:leftChars="300" w:firstLine="0" w:firstLineChars="0"/>
@@ -3327,6 +3443,7 @@
       <w:pPr>
         <w:widowControl w:val="0"/>
         <w:numPr>
+          <w:ilvl w:val="0"/>
           <w:numId w:val="0"/>
         </w:numPr>
         <w:ind w:firstLine="420" w:firstLineChars="200"/>
@@ -3349,6 +3466,7 @@
       <w:pPr>
         <w:widowControl w:val="0"/>
         <w:numPr>
+          <w:ilvl w:val="0"/>
           <w:numId w:val="0"/>
         </w:numPr>
         <w:ind w:firstLine="420" w:firstLineChars="200"/>
@@ -3410,6 +3528,7 @@
       <w:pPr>
         <w:widowControl w:val="0"/>
         <w:numPr>
+          <w:ilvl w:val="0"/>
           <w:numId w:val="0"/>
         </w:numPr>
         <w:ind w:firstLine="420" w:firstLineChars="200"/>
@@ -3427,13 +3546,12 @@
         </w:rPr>
         <w:t>3&gt;</w:t>
       </w:r>
-      <w:bookmarkStart w:id="0" w:name="_GoBack"/>
-      <w:bookmarkEnd w:id="0"/>
-    </w:p>
-    <w:p>
-      <w:pPr>
-        <w:widowControl w:val="0"/>
-        <w:numPr>
+    </w:p>
+    <w:p>
+      <w:pPr>
+        <w:widowControl w:val="0"/>
+        <w:numPr>
+          <w:ilvl w:val="0"/>
           <w:numId w:val="0"/>
         </w:numPr>
         <w:ind w:firstLine="420"/>
@@ -3449,6 +3567,7 @@
       <w:pPr>
         <w:widowControl w:val="0"/>
         <w:numPr>
+          <w:ilvl w:val="0"/>
           <w:numId w:val="0"/>
         </w:numPr>
         <w:ind w:firstLine="420"/>
@@ -3484,6 +3603,7 @@
       <w:pPr>
         <w:widowControl w:val="0"/>
         <w:numPr>
+          <w:ilvl w:val="0"/>
           <w:numId w:val="0"/>
         </w:numPr>
         <w:jc w:val="both"/>
@@ -3626,6 +3746,7 @@
       <w:pPr>
         <w:widowControl w:val="0"/>
         <w:numPr>
+          <w:ilvl w:val="0"/>
           <w:numId w:val="0"/>
         </w:numPr>
         <w:ind w:left="630" w:hanging="630" w:hangingChars="300"/>
@@ -3641,6 +3762,7 @@
       <w:pPr>
         <w:widowControl w:val="0"/>
         <w:numPr>
+          <w:ilvl w:val="0"/>
           <w:numId w:val="0"/>
         </w:numPr>
         <w:ind w:left="630" w:hanging="630" w:hangingChars="300"/>
@@ -3792,7 +3914,7 @@
   <w:docDefaults>
     <w:rPrDefault>
       <w:rPr>
-        <w:rFonts w:asciiTheme="minorHAnsi" w:hAnsiTheme="minorHAnsi" w:eastAsiaTheme="minorEastAsia" w:cstheme="minorBidi"/>
+        <w:rFonts w:ascii="Times New Roman" w:hAnsi="Times New Roman" w:eastAsia="宋体" w:cs="Times New Roman"/>
       </w:rPr>
     </w:rPrDefault>
   </w:docDefaults>
@@ -3900,7 +4022,7 @@
     <w:lsdException w:unhideWhenUsed="0" w:uiPriority="0" w:semiHidden="0" w:name="HTML Sample"/>
     <w:lsdException w:unhideWhenUsed="0" w:uiPriority="0" w:semiHidden="0" w:name="HTML Typewriter"/>
     <w:lsdException w:unhideWhenUsed="0" w:uiPriority="0" w:semiHidden="0" w:name="HTML Variable"/>
-    <w:lsdException w:unhideWhenUsed="0" w:uiPriority="0" w:name="Normal Table"/>
+    <w:lsdException w:qFormat="1" w:unhideWhenUsed="0" w:uiPriority="0" w:name="Normal Table"/>
     <w:lsdException w:unhideWhenUsed="0" w:uiPriority="0" w:semiHidden="0" w:name="annotation subject"/>
     <w:lsdException w:unhideWhenUsed="0" w:uiPriority="0" w:semiHidden="0" w:name="Table Simple 1"/>
     <w:lsdException w:unhideWhenUsed="0" w:uiPriority="0" w:semiHidden="0" w:name="Table Simple 2"/>
@@ -4071,6 +4193,7 @@
   <w:style w:type="table" w:default="1" w:styleId="3">
     <w:name w:val="Normal Table"/>
     <w:semiHidden/>
+    <w:qFormat/>
     <w:uiPriority w:val="0"/>
     <w:tblPr>
       <w:tblLayout w:type="fixed"/>

--- a/notes/javascript/es6常用语法.docx
+++ b/notes/javascript/es6常用语法.docx
@@ -3268,52 +3268,131 @@
           <w:rFonts w:hint="eastAsia"/>
           <w:lang w:val="en-US" w:eastAsia="zh-CN"/>
         </w:rPr>
-        <w:t>导入(import)导出(export)</w:t>
-      </w:r>
-    </w:p>
-    <w:p>
-      <w:pPr>
-        <w:widowControl w:val="0"/>
-        <w:numPr>
-          <w:numId w:val="0"/>
-        </w:numPr>
+        <w:t>模块导入导出</w:t>
+      </w:r>
+    </w:p>
+    <w:p>
+      <w:pPr>
+        <w:widowControl w:val="0"/>
+        <w:numPr>
+          <w:ilvl w:val="0"/>
+          <w:numId w:val="4"/>
+        </w:numPr>
+        <w:ind w:left="420" w:leftChars="0" w:firstLine="0" w:firstLineChars="0"/>
         <w:jc w:val="both"/>
         <w:outlineLvl w:val="9"/>
         <w:rPr>
-          <w:rFonts w:hint="default"/>
-          <w:lang w:val="en-US" w:eastAsia="zh-CN"/>
-        </w:rPr>
-      </w:pPr>
-      <w:r>
-        <w:rPr>
-          <w:rFonts w:hint="eastAsia"/>
-          <w:lang w:val="en-US" w:eastAsia="zh-CN"/>
-        </w:rPr>
-        <w:t xml:space="preserve">    1&gt;常用实例</w:t>
+          <w:rFonts w:hint="eastAsia"/>
+          <w:lang w:val="en-US" w:eastAsia="zh-CN"/>
+        </w:rPr>
+      </w:pPr>
+      <w:r>
+        <w:rPr>
+          <w:rFonts w:hint="eastAsia"/>
+          <w:lang w:val="en-US" w:eastAsia="zh-CN"/>
+        </w:rPr>
+        <w:t>module即module.exports</w:t>
+      </w:r>
+    </w:p>
+    <w:p>
+      <w:pPr>
+        <w:widowControl w:val="0"/>
+        <w:numPr>
+          <w:ilvl w:val="0"/>
+          <w:numId w:val="0"/>
+        </w:numPr>
+        <w:ind w:left="840" w:hanging="840" w:hangingChars="400"/>
+        <w:jc w:val="both"/>
+        <w:outlineLvl w:val="9"/>
+        <w:rPr>
+          <w:rFonts w:hint="eastAsia"/>
+          <w:lang w:val="en-US" w:eastAsia="zh-CN"/>
+        </w:rPr>
+      </w:pPr>
+      <w:r>
+        <w:rPr>
+          <w:rFonts w:hint="eastAsia"/>
+          <w:lang w:val="en-US" w:eastAsia="zh-CN"/>
+        </w:rPr>
+        <w:t xml:space="preserve">      (1)module变量代表当前模块。这个变量是一个对象，module对象会创建一个叫</w:t>
       </w:r>
       <w:bookmarkStart w:id="0" w:name="_GoBack"/>
       <w:bookmarkEnd w:id="0"/>
-    </w:p>
-    <w:p>
-      <w:pPr>
-        <w:widowControl w:val="0"/>
-        <w:numPr>
-          <w:numId w:val="0"/>
-        </w:numPr>
-        <w:ind w:firstLine="630" w:firstLineChars="300"/>
+      <w:r>
+        <w:rPr>
+          <w:rFonts w:hint="eastAsia"/>
+          <w:lang w:val="en-US" w:eastAsia="zh-CN"/>
+        </w:rPr>
+        <w:t xml:space="preserve">exports的属性, 这个属性的默认值是一个空的对象; </w:t>
+      </w:r>
+    </w:p>
+    <w:p>
+      <w:pPr>
+        <w:widowControl w:val="0"/>
+        <w:numPr>
+          <w:ilvl w:val="0"/>
+          <w:numId w:val="0"/>
+        </w:numPr>
+        <w:ind w:left="840" w:leftChars="300" w:hanging="210" w:hangingChars="100"/>
         <w:jc w:val="both"/>
         <w:outlineLvl w:val="9"/>
         <w:rPr>
-          <w:rFonts w:hint="default"/>
-          <w:lang w:val="en-US" w:eastAsia="zh-CN"/>
-        </w:rPr>
-      </w:pPr>
-      <w:r>
-        <w:rPr>
-          <w:rFonts w:hint="eastAsia"/>
-          <w:lang w:val="en-US" w:eastAsia="zh-CN"/>
-        </w:rPr>
-        <w:t xml:space="preserve">(1)import 变量名(实例接受变量一样)  from </w:t>
+          <w:rFonts w:hint="eastAsia"/>
+          <w:lang w:val="en-US" w:eastAsia="zh-CN"/>
+        </w:rPr>
+      </w:pPr>
+      <w:r>
+        <w:rPr>
+          <w:rFonts w:hint="eastAsia"/>
+          <w:lang w:val="en-US" w:eastAsia="zh-CN"/>
+        </w:rPr>
+        <w:t>(2)module和module.exports的关系Node为每个模块提供一个exports变量, 指向module.exports</w:t>
+      </w:r>
+    </w:p>
+    <w:p>
+      <w:pPr>
+        <w:widowControl w:val="0"/>
+        <w:numPr>
+          <w:ilvl w:val="0"/>
+          <w:numId w:val="0"/>
+        </w:numPr>
+        <w:ind w:left="840" w:leftChars="300" w:hanging="210" w:hangingChars="100"/>
+        <w:jc w:val="both"/>
+        <w:outlineLvl w:val="9"/>
+        <w:rPr>
+          <w:rFonts w:hint="eastAsia"/>
+          <w:lang w:val="en-US" w:eastAsia="zh-CN"/>
+        </w:rPr>
+      </w:pPr>
+      <w:r>
+        <w:rPr>
+          <w:rFonts w:hint="eastAsia"/>
+          <w:lang w:val="en-US" w:eastAsia="zh-CN"/>
+        </w:rPr>
+        <w:t>(3)组合实例用法</w:t>
+      </w:r>
+    </w:p>
+    <w:p>
+      <w:pPr>
+        <w:widowControl w:val="0"/>
+        <w:numPr>
+          <w:ilvl w:val="0"/>
+          <w:numId w:val="0"/>
+        </w:numPr>
+        <w:ind w:left="840" w:leftChars="400" w:firstLine="0" w:firstLineChars="0"/>
+        <w:jc w:val="both"/>
+        <w:outlineLvl w:val="9"/>
+        <w:rPr>
+          <w:rFonts w:hint="default"/>
+          <w:lang w:val="en-US" w:eastAsia="zh-CN"/>
+        </w:rPr>
+      </w:pPr>
+      <w:r>
+        <w:rPr>
+          <w:rFonts w:hint="eastAsia"/>
+          <w:lang w:val="en-US" w:eastAsia="zh-CN"/>
+        </w:rPr>
+        <w:t>module.exports = {} 导出     require(</w:t>
       </w:r>
       <w:r>
         <w:rPr>
@@ -3327,7 +3406,7 @@
           <w:rFonts w:hint="eastAsia"/>
           <w:lang w:val="en-US" w:eastAsia="zh-CN"/>
         </w:rPr>
-        <w:t>路径</w:t>
+        <w:t>地址</w:t>
       </w:r>
       <w:r>
         <w:rPr>
@@ -3341,30 +3420,239 @@
           <w:rFonts w:hint="eastAsia"/>
           <w:lang w:val="en-US" w:eastAsia="zh-CN"/>
         </w:rPr>
-        <w:t xml:space="preserve">     用于导入文件</w:t>
-      </w:r>
-    </w:p>
-    <w:p>
-      <w:pPr>
-        <w:widowControl w:val="0"/>
-        <w:numPr>
+        <w:t>)加载模块</w:t>
+      </w:r>
+    </w:p>
+    <w:p>
+      <w:pPr>
+        <w:widowControl w:val="0"/>
+        <w:numPr>
+          <w:ilvl w:val="0"/>
+          <w:numId w:val="4"/>
+        </w:numPr>
+        <w:ind w:left="420" w:leftChars="0" w:firstLine="0" w:firstLineChars="0"/>
+        <w:jc w:val="both"/>
+        <w:outlineLvl w:val="9"/>
+        <w:rPr>
+          <w:rFonts w:hint="eastAsia"/>
+          <w:lang w:val="en-US" w:eastAsia="zh-CN"/>
+        </w:rPr>
+      </w:pPr>
+      <w:r>
+        <w:rPr>
+          <w:rFonts w:hint="eastAsia"/>
+          <w:lang w:val="en-US" w:eastAsia="zh-CN"/>
+        </w:rPr>
+        <w:t>export和export default区别</w:t>
+      </w:r>
+    </w:p>
+    <w:p>
+      <w:pPr>
+        <w:widowControl w:val="0"/>
+        <w:numPr>
+          <w:ilvl w:val="0"/>
+          <w:numId w:val="0"/>
+        </w:numPr>
+        <w:ind w:left="840" w:hanging="840" w:hangingChars="400"/>
+        <w:jc w:val="both"/>
+        <w:outlineLvl w:val="9"/>
+        <w:rPr>
+          <w:rFonts w:hint="eastAsia"/>
+          <w:lang w:val="en-US" w:eastAsia="zh-CN"/>
+        </w:rPr>
+      </w:pPr>
+      <w:r>
+        <w:rPr>
+          <w:rFonts w:hint="eastAsia"/>
+          <w:lang w:val="en-US" w:eastAsia="zh-CN"/>
+        </w:rPr>
+        <w:t xml:space="preserve">      (1)export default在一个模块中只能有一个, 当然也可以没有。export在一个模块中可以有多个。</w:t>
+      </w:r>
+    </w:p>
+    <w:p>
+      <w:pPr>
+        <w:widowControl w:val="0"/>
+        <w:numPr>
+          <w:ilvl w:val="0"/>
+          <w:numId w:val="0"/>
+        </w:numPr>
+        <w:ind w:left="840" w:hanging="840" w:hangingChars="400"/>
+        <w:jc w:val="both"/>
+        <w:outlineLvl w:val="9"/>
+        <w:rPr>
+          <w:rFonts w:hint="eastAsia"/>
+          <w:lang w:val="en-US" w:eastAsia="zh-CN"/>
+        </w:rPr>
+      </w:pPr>
+      <w:r>
+        <w:rPr>
+          <w:rFonts w:hint="eastAsia"/>
+          <w:lang w:val="en-US" w:eastAsia="zh-CN"/>
+        </w:rPr>
+        <w:t xml:space="preserve">      (2)export default的对象、变量、函数、类，可以没有名字。export的必须有名字。</w:t>
+      </w:r>
+    </w:p>
+    <w:p>
+      <w:pPr>
+        <w:widowControl w:val="0"/>
+        <w:numPr>
+          <w:ilvl w:val="0"/>
+          <w:numId w:val="0"/>
+        </w:numPr>
+        <w:ind w:left="840" w:hanging="840" w:hangingChars="400"/>
+        <w:jc w:val="both"/>
+        <w:outlineLvl w:val="9"/>
+        <w:rPr>
+          <w:rFonts w:hint="eastAsia"/>
+          <w:lang w:val="en-US" w:eastAsia="zh-CN"/>
+        </w:rPr>
+      </w:pPr>
+      <w:r>
+        <w:rPr>
+          <w:rFonts w:hint="eastAsia"/>
+          <w:lang w:val="en-US" w:eastAsia="zh-CN"/>
+        </w:rPr>
+        <w:t xml:space="preserve">      (3)组合实例用法</w:t>
+      </w:r>
+    </w:p>
+    <w:p>
+      <w:pPr>
+        <w:widowControl w:val="0"/>
+        <w:numPr>
+          <w:ilvl w:val="0"/>
+          <w:numId w:val="0"/>
+        </w:numPr>
+        <w:ind w:left="840" w:hanging="840" w:hangingChars="400"/>
+        <w:jc w:val="both"/>
+        <w:outlineLvl w:val="9"/>
+        <w:rPr>
+          <w:rFonts w:hint="default"/>
+          <w:lang w:val="en-US" w:eastAsia="zh-CN"/>
+        </w:rPr>
+      </w:pPr>
+      <w:r>
+        <w:rPr>
+          <w:rFonts w:hint="eastAsia"/>
+          <w:lang w:val="en-US" w:eastAsia="zh-CN"/>
+        </w:rPr>
+        <w:t xml:space="preserve">        export default function () {}   important </w:t>
+      </w:r>
+      <w:r>
+        <w:rPr>
+          <w:rFonts w:hint="default"/>
+          <w:lang w:val="en-US" w:eastAsia="zh-CN"/>
+        </w:rPr>
+        <w:t>“</w:t>
+      </w:r>
+      <w:r>
+        <w:rPr>
+          <w:rFonts w:hint="eastAsia"/>
+          <w:lang w:val="en-US" w:eastAsia="zh-CN"/>
+        </w:rPr>
+        <w:t>地址</w:t>
+      </w:r>
+      <w:r>
+        <w:rPr>
+          <w:rFonts w:hint="default"/>
+          <w:lang w:val="en-US" w:eastAsia="zh-CN"/>
+        </w:rPr>
+        <w:t>”</w:t>
+      </w:r>
+      <w:r>
+        <w:rPr>
+          <w:rFonts w:hint="eastAsia"/>
+          <w:lang w:val="en-US" w:eastAsia="zh-CN"/>
+        </w:rPr>
+        <w:t xml:space="preserve"> 或者 important </w:t>
+      </w:r>
+      <w:r>
+        <w:rPr>
+          <w:rFonts w:hint="default"/>
+          <w:lang w:val="en-US" w:eastAsia="zh-CN"/>
+        </w:rPr>
+        <w:t>“</w:t>
+      </w:r>
+      <w:r>
+        <w:rPr>
+          <w:rFonts w:hint="eastAsia"/>
+          <w:lang w:val="en-US" w:eastAsia="zh-CN"/>
+        </w:rPr>
+        <w:t>变量</w:t>
+      </w:r>
+      <w:r>
+        <w:rPr>
+          <w:rFonts w:hint="default"/>
+          <w:lang w:val="en-US" w:eastAsia="zh-CN"/>
+        </w:rPr>
+        <w:t>”</w:t>
+      </w:r>
+      <w:r>
+        <w:rPr>
+          <w:rFonts w:hint="eastAsia"/>
+          <w:lang w:val="en-US" w:eastAsia="zh-CN"/>
+        </w:rPr>
+        <w:t xml:space="preserve"> from </w:t>
+      </w:r>
+      <w:r>
+        <w:rPr>
+          <w:rFonts w:hint="default"/>
+          <w:lang w:val="en-US" w:eastAsia="zh-CN"/>
+        </w:rPr>
+        <w:t>“</w:t>
+      </w:r>
+      <w:r>
+        <w:rPr>
+          <w:rFonts w:hint="eastAsia"/>
+          <w:lang w:val="en-US" w:eastAsia="zh-CN"/>
+        </w:rPr>
+        <w:t>地址</w:t>
+      </w:r>
+      <w:r>
+        <w:rPr>
+          <w:rFonts w:hint="default"/>
+          <w:lang w:val="en-US" w:eastAsia="zh-CN"/>
+        </w:rPr>
+        <w:t>”</w:t>
+      </w:r>
+      <w:r>
+        <w:rPr>
+          <w:rFonts w:hint="eastAsia"/>
+          <w:lang w:val="en-US" w:eastAsia="zh-CN"/>
+        </w:rPr>
+        <w:t xml:space="preserve"> </w:t>
+      </w:r>
+    </w:p>
+    <w:p>
+      <w:pPr>
+        <w:widowControl w:val="0"/>
+        <w:numPr>
+          <w:ilvl w:val="0"/>
           <w:numId w:val="0"/>
         </w:numPr>
         <w:ind w:left="420" w:leftChars="0" w:firstLine="210" w:firstLineChars="100"/>
         <w:jc w:val="both"/>
         <w:outlineLvl w:val="9"/>
         <w:rPr>
-          <w:rFonts w:hint="default"/>
-          <w:lang w:val="en-US" w:eastAsia="zh-CN"/>
-        </w:rPr>
-      </w:pPr>
-      <w:r>
-        <w:rPr>
-          <w:rFonts w:hint="eastAsia"/>
-          <w:lang w:val="en-US" w:eastAsia="zh-CN"/>
-        </w:rPr>
-        <w:t>(2)export default {} 导出                             用于导出文件, 即暴露成员</w:t>
-      </w:r>
+          <w:rFonts w:hint="eastAsia"/>
+          <w:lang w:val="en-US" w:eastAsia="zh-CN"/>
+        </w:rPr>
+      </w:pPr>
+    </w:p>
+    <w:p>
+      <w:pPr>
+        <w:widowControl w:val="0"/>
+        <w:numPr>
+          <w:ilvl w:val="0"/>
+          <w:numId w:val="0"/>
+        </w:numPr>
+        <w:ind w:left="420" w:leftChars="0" w:firstLine="210" w:firstLineChars="100"/>
+        <w:jc w:val="both"/>
+        <w:outlineLvl w:val="9"/>
+        <w:rPr>
+          <w:rFonts w:hint="default"/>
+          <w:lang w:val="en-US" w:eastAsia="zh-CN"/>
+        </w:rPr>
+      </w:pPr>
     </w:p>
     <w:p>
       <w:pPr>
@@ -3391,7 +3679,7 @@
         <w:widowControl w:val="0"/>
         <w:numPr>
           <w:ilvl w:val="0"/>
-          <w:numId w:val="4"/>
+          <w:numId w:val="5"/>
         </w:numPr>
         <w:ind w:left="420" w:leftChars="0" w:firstLine="0" w:firstLineChars="0"/>
         <w:jc w:val="both"/>
@@ -3825,6 +4113,14 @@
         </w:rPr>
       </w:pPr>
     </w:p>
+    <w:p>
+      <w:pPr>
+        <w:rPr>
+          <w:rFonts w:hint="default"/>
+          <w:lang w:val="en-US" w:eastAsia="zh-CN"/>
+        </w:rPr>
+      </w:pPr>
+    </w:p>
     <w:sectPr>
       <w:pgSz w:w="11906" w:h="16838"/>
       <w:pgMar w:top="1440" w:right="1800" w:bottom="1440" w:left="1800" w:header="851" w:footer="992" w:gutter="0"/>
@@ -3853,6 +4149,21 @@
     </w:lvl>
   </w:abstractNum>
   <w:abstractNum w:abstractNumId="1">
+    <w:nsid w:val="A8DBE3F5"/>
+    <w:multiLevelType w:val="singleLevel"/>
+    <w:tmpl w:val="A8DBE3F5"/>
+    <w:lvl w:ilvl="0" w:tentative="0">
+      <w:start w:val="1"/>
+      <w:numFmt w:val="decimal"/>
+      <w:suff w:val="nothing"/>
+      <w:lvlText w:val="%1&gt;"/>
+      <w:lvlJc w:val="left"/>
+      <w:pPr>
+        <w:ind w:left="420" w:leftChars="0" w:firstLine="0" w:firstLineChars="0"/>
+      </w:pPr>
+    </w:lvl>
+  </w:abstractNum>
+  <w:abstractNum w:abstractNumId="2">
     <w:nsid w:val="E85DFC26"/>
     <w:multiLevelType w:val="singleLevel"/>
     <w:tmpl w:val="E85DFC26"/>
@@ -3867,7 +4178,7 @@
       </w:pPr>
     </w:lvl>
   </w:abstractNum>
-  <w:abstractNum w:abstractNumId="2">
+  <w:abstractNum w:abstractNumId="3">
     <w:nsid w:val="F5FF62C9"/>
     <w:multiLevelType w:val="singleLevel"/>
     <w:tmpl w:val="F5FF62C9"/>
@@ -3882,7 +4193,7 @@
       </w:pPr>
     </w:lvl>
   </w:abstractNum>
-  <w:abstractNum w:abstractNumId="3">
+  <w:abstractNum w:abstractNumId="4">
     <w:nsid w:val="33CDBC9D"/>
     <w:multiLevelType w:val="singleLevel"/>
     <w:tmpl w:val="33CDBC9D"/>
@@ -3898,13 +4209,16 @@
     <w:abstractNumId w:val="0"/>
   </w:num>
   <w:num w:numId="2">
-    <w:abstractNumId w:val="3"/>
+    <w:abstractNumId w:val="4"/>
   </w:num>
   <w:num w:numId="3">
-    <w:abstractNumId w:val="2"/>
+    <w:abstractNumId w:val="3"/>
   </w:num>
   <w:num w:numId="4">
     <w:abstractNumId w:val="1"/>
+  </w:num>
+  <w:num w:numId="5">
+    <w:abstractNumId w:val="2"/>
   </w:num>
 </w:numbering>
 </file>

--- a/notes/javascript/es6常用语法.docx
+++ b/notes/javascript/es6常用语法.docx
@@ -3314,410 +3314,411 @@
           <w:rFonts w:hint="eastAsia"/>
           <w:lang w:val="en-US" w:eastAsia="zh-CN"/>
         </w:rPr>
-        <w:t xml:space="preserve">      (1)module变量代表当前模块。这个变量是一个对象，module对象会创建一个叫</w:t>
+        <w:t xml:space="preserve">      (1)module变量代表当前模块。这个变量是一个对象，module对象会创建一个叫exports的属性, 这个属性的默认值是一个空的对象; </w:t>
+      </w:r>
+    </w:p>
+    <w:p>
+      <w:pPr>
+        <w:widowControl w:val="0"/>
+        <w:numPr>
+          <w:ilvl w:val="0"/>
+          <w:numId w:val="0"/>
+        </w:numPr>
+        <w:ind w:left="840" w:leftChars="300" w:hanging="210" w:hangingChars="100"/>
+        <w:jc w:val="both"/>
+        <w:outlineLvl w:val="9"/>
+        <w:rPr>
+          <w:rFonts w:hint="eastAsia"/>
+          <w:lang w:val="en-US" w:eastAsia="zh-CN"/>
+        </w:rPr>
+      </w:pPr>
+      <w:r>
+        <w:rPr>
+          <w:rFonts w:hint="eastAsia"/>
+          <w:lang w:val="en-US" w:eastAsia="zh-CN"/>
+        </w:rPr>
+        <w:t>(2)module和module.exports的关系Node为每个模块提供一个exports变量, 指向module.exports</w:t>
+      </w:r>
+    </w:p>
+    <w:p>
+      <w:pPr>
+        <w:widowControl w:val="0"/>
+        <w:numPr>
+          <w:ilvl w:val="0"/>
+          <w:numId w:val="0"/>
+        </w:numPr>
+        <w:ind w:left="840" w:leftChars="300" w:hanging="210" w:hangingChars="100"/>
+        <w:jc w:val="both"/>
+        <w:outlineLvl w:val="9"/>
+        <w:rPr>
+          <w:rFonts w:hint="eastAsia"/>
+          <w:lang w:val="en-US" w:eastAsia="zh-CN"/>
+        </w:rPr>
+      </w:pPr>
+      <w:r>
+        <w:rPr>
+          <w:rFonts w:hint="eastAsia"/>
+          <w:lang w:val="en-US" w:eastAsia="zh-CN"/>
+        </w:rPr>
+        <w:t>(3)组合实例用法</w:t>
+      </w:r>
+    </w:p>
+    <w:p>
+      <w:pPr>
+        <w:widowControl w:val="0"/>
+        <w:numPr>
+          <w:ilvl w:val="0"/>
+          <w:numId w:val="0"/>
+        </w:numPr>
+        <w:ind w:left="840" w:leftChars="400" w:firstLine="0" w:firstLineChars="0"/>
+        <w:jc w:val="both"/>
+        <w:outlineLvl w:val="9"/>
+        <w:rPr>
+          <w:rFonts w:hint="default"/>
+          <w:lang w:val="en-US" w:eastAsia="zh-CN"/>
+        </w:rPr>
+      </w:pPr>
+      <w:r>
+        <w:rPr>
+          <w:rFonts w:hint="eastAsia"/>
+          <w:lang w:val="en-US" w:eastAsia="zh-CN"/>
+        </w:rPr>
+        <w:t>module.exports = {} 导出     require(</w:t>
+      </w:r>
+      <w:r>
+        <w:rPr>
+          <w:rFonts w:hint="default"/>
+          <w:lang w:val="en-US" w:eastAsia="zh-CN"/>
+        </w:rPr>
+        <w:t>“</w:t>
+      </w:r>
+      <w:r>
+        <w:rPr>
+          <w:rFonts w:hint="eastAsia"/>
+          <w:lang w:val="en-US" w:eastAsia="zh-CN"/>
+        </w:rPr>
+        <w:t>地址</w:t>
+      </w:r>
+      <w:r>
+        <w:rPr>
+          <w:rFonts w:hint="default"/>
+          <w:lang w:val="en-US" w:eastAsia="zh-CN"/>
+        </w:rPr>
+        <w:t>”</w:t>
+      </w:r>
+      <w:r>
+        <w:rPr>
+          <w:rFonts w:hint="eastAsia"/>
+          <w:lang w:val="en-US" w:eastAsia="zh-CN"/>
+        </w:rPr>
+        <w:t>)加载模块</w:t>
+      </w:r>
+    </w:p>
+    <w:p>
+      <w:pPr>
+        <w:widowControl w:val="0"/>
+        <w:numPr>
+          <w:ilvl w:val="0"/>
+          <w:numId w:val="4"/>
+        </w:numPr>
+        <w:ind w:left="420" w:leftChars="0" w:firstLine="0" w:firstLineChars="0"/>
+        <w:jc w:val="both"/>
+        <w:outlineLvl w:val="9"/>
+        <w:rPr>
+          <w:rFonts w:hint="eastAsia"/>
+          <w:lang w:val="en-US" w:eastAsia="zh-CN"/>
+        </w:rPr>
+      </w:pPr>
+      <w:r>
+        <w:rPr>
+          <w:rFonts w:hint="eastAsia"/>
+          <w:lang w:val="en-US" w:eastAsia="zh-CN"/>
+        </w:rPr>
+        <w:t>export和export default区别</w:t>
+      </w:r>
+    </w:p>
+    <w:p>
+      <w:pPr>
+        <w:widowControl w:val="0"/>
+        <w:numPr>
+          <w:ilvl w:val="0"/>
+          <w:numId w:val="0"/>
+        </w:numPr>
+        <w:ind w:left="840" w:hanging="840" w:hangingChars="400"/>
+        <w:jc w:val="both"/>
+        <w:outlineLvl w:val="9"/>
+        <w:rPr>
+          <w:rFonts w:hint="eastAsia"/>
+          <w:lang w:val="en-US" w:eastAsia="zh-CN"/>
+        </w:rPr>
+      </w:pPr>
+      <w:r>
+        <w:rPr>
+          <w:rFonts w:hint="eastAsia"/>
+          <w:lang w:val="en-US" w:eastAsia="zh-CN"/>
+        </w:rPr>
+        <w:t xml:space="preserve">      (1)export default在一个模块中只能有一个, 当然也可以没有。export在一个模块中可以有多个。</w:t>
+      </w:r>
+    </w:p>
+    <w:p>
+      <w:pPr>
+        <w:widowControl w:val="0"/>
+        <w:numPr>
+          <w:ilvl w:val="0"/>
+          <w:numId w:val="0"/>
+        </w:numPr>
+        <w:ind w:left="840" w:hanging="840" w:hangingChars="400"/>
+        <w:jc w:val="both"/>
+        <w:outlineLvl w:val="9"/>
+        <w:rPr>
+          <w:rFonts w:hint="eastAsia"/>
+          <w:lang w:val="en-US" w:eastAsia="zh-CN"/>
+        </w:rPr>
+      </w:pPr>
+      <w:r>
+        <w:rPr>
+          <w:rFonts w:hint="eastAsia"/>
+          <w:lang w:val="en-US" w:eastAsia="zh-CN"/>
+        </w:rPr>
+        <w:t xml:space="preserve">      (2)export default的对象、变量、函数、类，可以没有名字。export的必须有名字。</w:t>
+      </w:r>
+    </w:p>
+    <w:p>
+      <w:pPr>
+        <w:widowControl w:val="0"/>
+        <w:numPr>
+          <w:ilvl w:val="0"/>
+          <w:numId w:val="0"/>
+        </w:numPr>
+        <w:ind w:left="840" w:hanging="840" w:hangingChars="400"/>
+        <w:jc w:val="both"/>
+        <w:outlineLvl w:val="9"/>
+        <w:rPr>
+          <w:rFonts w:hint="eastAsia"/>
+          <w:lang w:val="en-US" w:eastAsia="zh-CN"/>
+        </w:rPr>
+      </w:pPr>
+      <w:r>
+        <w:rPr>
+          <w:rFonts w:hint="eastAsia"/>
+          <w:lang w:val="en-US" w:eastAsia="zh-CN"/>
+        </w:rPr>
+        <w:t xml:space="preserve">      (3)组合实例用法</w:t>
+      </w:r>
+    </w:p>
+    <w:p>
+      <w:pPr>
+        <w:widowControl w:val="0"/>
+        <w:numPr>
+          <w:ilvl w:val="0"/>
+          <w:numId w:val="0"/>
+        </w:numPr>
+        <w:ind w:left="840" w:hanging="840" w:hangingChars="400"/>
+        <w:jc w:val="both"/>
+        <w:outlineLvl w:val="9"/>
+        <w:rPr>
+          <w:rFonts w:hint="default"/>
+          <w:lang w:val="en-US" w:eastAsia="zh-CN"/>
+        </w:rPr>
+      </w:pPr>
+      <w:r>
+        <w:rPr>
+          <w:rFonts w:hint="eastAsia"/>
+          <w:lang w:val="en-US" w:eastAsia="zh-CN"/>
+        </w:rPr>
+        <w:t xml:space="preserve">        export default function () {}   important </w:t>
+      </w:r>
+      <w:r>
+        <w:rPr>
+          <w:rFonts w:hint="default"/>
+          <w:lang w:val="en-US" w:eastAsia="zh-CN"/>
+        </w:rPr>
+        <w:t>“</w:t>
+      </w:r>
+      <w:r>
+        <w:rPr>
+          <w:rFonts w:hint="eastAsia"/>
+          <w:lang w:val="en-US" w:eastAsia="zh-CN"/>
+        </w:rPr>
+        <w:t>地址</w:t>
+      </w:r>
+      <w:r>
+        <w:rPr>
+          <w:rFonts w:hint="default"/>
+          <w:lang w:val="en-US" w:eastAsia="zh-CN"/>
+        </w:rPr>
+        <w:t>”</w:t>
+      </w:r>
+      <w:r>
+        <w:rPr>
+          <w:rFonts w:hint="eastAsia"/>
+          <w:lang w:val="en-US" w:eastAsia="zh-CN"/>
+        </w:rPr>
+        <w:t xml:space="preserve"> 或者 important </w:t>
+      </w:r>
+      <w:r>
+        <w:rPr>
+          <w:rFonts w:hint="default"/>
+          <w:lang w:val="en-US" w:eastAsia="zh-CN"/>
+        </w:rPr>
+        <w:t>“</w:t>
+      </w:r>
+      <w:r>
+        <w:rPr>
+          <w:rFonts w:hint="eastAsia"/>
+          <w:lang w:val="en-US" w:eastAsia="zh-CN"/>
+        </w:rPr>
+        <w:t>变量</w:t>
+      </w:r>
+      <w:r>
+        <w:rPr>
+          <w:rFonts w:hint="default"/>
+          <w:lang w:val="en-US" w:eastAsia="zh-CN"/>
+        </w:rPr>
+        <w:t>”</w:t>
+      </w:r>
+      <w:r>
+        <w:rPr>
+          <w:rFonts w:hint="eastAsia"/>
+          <w:lang w:val="en-US" w:eastAsia="zh-CN"/>
+        </w:rPr>
+        <w:t xml:space="preserve"> from </w:t>
+      </w:r>
+      <w:r>
+        <w:rPr>
+          <w:rFonts w:hint="default"/>
+          <w:lang w:val="en-US" w:eastAsia="zh-CN"/>
+        </w:rPr>
+        <w:t>“</w:t>
+      </w:r>
+      <w:r>
+        <w:rPr>
+          <w:rFonts w:hint="eastAsia"/>
+          <w:lang w:val="en-US" w:eastAsia="zh-CN"/>
+        </w:rPr>
+        <w:t>地址</w:t>
+      </w:r>
+      <w:r>
+        <w:rPr>
+          <w:rFonts w:hint="default"/>
+          <w:lang w:val="en-US" w:eastAsia="zh-CN"/>
+        </w:rPr>
+        <w:t>”</w:t>
+      </w:r>
+      <w:r>
+        <w:rPr>
+          <w:rFonts w:hint="eastAsia"/>
+          <w:lang w:val="en-US" w:eastAsia="zh-CN"/>
+        </w:rPr>
+        <w:t xml:space="preserve"> </w:t>
+      </w:r>
+    </w:p>
+    <w:p>
+      <w:pPr>
+        <w:widowControl w:val="0"/>
+        <w:numPr>
+          <w:ilvl w:val="0"/>
+          <w:numId w:val="0"/>
+        </w:numPr>
+        <w:ind w:left="420" w:leftChars="0" w:firstLine="210" w:firstLineChars="100"/>
+        <w:jc w:val="both"/>
+        <w:outlineLvl w:val="9"/>
+        <w:rPr>
+          <w:rFonts w:hint="eastAsia"/>
+          <w:lang w:val="en-US" w:eastAsia="zh-CN"/>
+        </w:rPr>
+      </w:pPr>
+    </w:p>
+    <w:p>
+      <w:pPr>
+        <w:widowControl w:val="0"/>
+        <w:numPr>
+          <w:ilvl w:val="0"/>
+          <w:numId w:val="0"/>
+        </w:numPr>
+        <w:ind w:left="420" w:leftChars="0" w:firstLine="210" w:firstLineChars="100"/>
+        <w:jc w:val="both"/>
+        <w:outlineLvl w:val="9"/>
+        <w:rPr>
+          <w:rFonts w:hint="default"/>
+          <w:lang w:val="en-US" w:eastAsia="zh-CN"/>
+        </w:rPr>
+      </w:pPr>
+    </w:p>
+    <w:p>
+      <w:pPr>
+        <w:numPr>
+          <w:ilvl w:val="1"/>
+          <w:numId w:val="1"/>
+        </w:numPr>
+        <w:ind w:left="0" w:leftChars="0" w:firstLine="0" w:firstLineChars="0"/>
+        <w:outlineLvl w:val="0"/>
+        <w:rPr>
+          <w:rFonts w:hint="eastAsia"/>
+          <w:lang w:val="en-US" w:eastAsia="zh-CN"/>
+        </w:rPr>
+      </w:pPr>
+      <w:r>
+        <w:rPr>
+          <w:rFonts w:hint="eastAsia"/>
+          <w:lang w:val="en-US" w:eastAsia="zh-CN"/>
+        </w:rPr>
+        <w:t>Promise异步(可以然回调函数按顺序执行, 即解决回调地狱问题)</w:t>
+      </w:r>
+    </w:p>
+    <w:p>
+      <w:pPr>
+        <w:widowControl w:val="0"/>
+        <w:numPr>
+          <w:ilvl w:val="0"/>
+          <w:numId w:val="5"/>
+        </w:numPr>
+        <w:ind w:left="420" w:leftChars="0" w:firstLine="0" w:firstLineChars="0"/>
+        <w:jc w:val="both"/>
+        <w:outlineLvl w:val="9"/>
+        <w:rPr>
+          <w:rFonts w:hint="eastAsia"/>
+          <w:lang w:val="en-US" w:eastAsia="zh-CN"/>
+        </w:rPr>
+      </w:pPr>
+      <w:r>
+        <w:rPr>
+          <w:rFonts w:hint="eastAsia"/>
+          <w:lang w:val="en-US" w:eastAsia="zh-CN"/>
+        </w:rPr>
+        <w:t>概念</w:t>
+      </w:r>
+    </w:p>
+    <w:p>
+      <w:pPr>
+        <w:widowControl w:val="0"/>
+        <w:numPr>
+          <w:ilvl w:val="0"/>
+          <w:numId w:val="0"/>
+        </w:numPr>
+        <w:ind w:left="630" w:leftChars="300" w:firstLine="0" w:firstLineChars="0"/>
+        <w:jc w:val="both"/>
+        <w:outlineLvl w:val="9"/>
+        <w:rPr>
+          <w:rFonts w:hint="eastAsia"/>
+          <w:lang w:val="en-US" w:eastAsia="zh-CN"/>
+        </w:rPr>
+      </w:pPr>
+      <w:r>
+        <w:rPr>
+          <w:rFonts w:hint="default"/>
+          <w:lang w:val="en-US" w:eastAsia="zh-CN"/>
+        </w:rPr>
+        <w:t>Promise 是异步编程的一种解决方案，其实是一个构造函数，</w:t>
       </w:r>
       <w:bookmarkStart w:id="0" w:name="_GoBack"/>
       <w:bookmarkEnd w:id="0"/>
       <w:r>
         <w:rPr>
-          <w:rFonts w:hint="eastAsia"/>
-          <w:lang w:val="en-US" w:eastAsia="zh-CN"/>
-        </w:rPr>
-        <w:t xml:space="preserve">exports的属性, 这个属性的默认值是一个空的对象; </w:t>
-      </w:r>
-    </w:p>
-    <w:p>
-      <w:pPr>
-        <w:widowControl w:val="0"/>
-        <w:numPr>
-          <w:ilvl w:val="0"/>
-          <w:numId w:val="0"/>
-        </w:numPr>
-        <w:ind w:left="840" w:leftChars="300" w:hanging="210" w:hangingChars="100"/>
-        <w:jc w:val="both"/>
-        <w:outlineLvl w:val="9"/>
-        <w:rPr>
-          <w:rFonts w:hint="eastAsia"/>
-          <w:lang w:val="en-US" w:eastAsia="zh-CN"/>
-        </w:rPr>
-      </w:pPr>
-      <w:r>
-        <w:rPr>
-          <w:rFonts w:hint="eastAsia"/>
-          <w:lang w:val="en-US" w:eastAsia="zh-CN"/>
-        </w:rPr>
-        <w:t>(2)module和module.exports的关系Node为每个模块提供一个exports变量, 指向module.exports</w:t>
-      </w:r>
-    </w:p>
-    <w:p>
-      <w:pPr>
-        <w:widowControl w:val="0"/>
-        <w:numPr>
-          <w:ilvl w:val="0"/>
-          <w:numId w:val="0"/>
-        </w:numPr>
-        <w:ind w:left="840" w:leftChars="300" w:hanging="210" w:hangingChars="100"/>
-        <w:jc w:val="both"/>
-        <w:outlineLvl w:val="9"/>
-        <w:rPr>
-          <w:rFonts w:hint="eastAsia"/>
-          <w:lang w:val="en-US" w:eastAsia="zh-CN"/>
-        </w:rPr>
-      </w:pPr>
-      <w:r>
-        <w:rPr>
-          <w:rFonts w:hint="eastAsia"/>
-          <w:lang w:val="en-US" w:eastAsia="zh-CN"/>
-        </w:rPr>
-        <w:t>(3)组合实例用法</w:t>
-      </w:r>
-    </w:p>
-    <w:p>
-      <w:pPr>
-        <w:widowControl w:val="0"/>
-        <w:numPr>
-          <w:ilvl w:val="0"/>
-          <w:numId w:val="0"/>
-        </w:numPr>
-        <w:ind w:left="840" w:leftChars="400" w:firstLine="0" w:firstLineChars="0"/>
-        <w:jc w:val="both"/>
-        <w:outlineLvl w:val="9"/>
-        <w:rPr>
-          <w:rFonts w:hint="default"/>
-          <w:lang w:val="en-US" w:eastAsia="zh-CN"/>
-        </w:rPr>
-      </w:pPr>
-      <w:r>
-        <w:rPr>
-          <w:rFonts w:hint="eastAsia"/>
-          <w:lang w:val="en-US" w:eastAsia="zh-CN"/>
-        </w:rPr>
-        <w:t>module.exports = {} 导出     require(</w:t>
-      </w:r>
-      <w:r>
-        <w:rPr>
-          <w:rFonts w:hint="default"/>
-          <w:lang w:val="en-US" w:eastAsia="zh-CN"/>
-        </w:rPr>
-        <w:t>“</w:t>
-      </w:r>
-      <w:r>
-        <w:rPr>
-          <w:rFonts w:hint="eastAsia"/>
-          <w:lang w:val="en-US" w:eastAsia="zh-CN"/>
-        </w:rPr>
-        <w:t>地址</w:t>
-      </w:r>
-      <w:r>
-        <w:rPr>
-          <w:rFonts w:hint="default"/>
-          <w:lang w:val="en-US" w:eastAsia="zh-CN"/>
-        </w:rPr>
-        <w:t>”</w:t>
-      </w:r>
-      <w:r>
-        <w:rPr>
-          <w:rFonts w:hint="eastAsia"/>
-          <w:lang w:val="en-US" w:eastAsia="zh-CN"/>
-        </w:rPr>
-        <w:t>)加载模块</w:t>
-      </w:r>
-    </w:p>
-    <w:p>
-      <w:pPr>
-        <w:widowControl w:val="0"/>
-        <w:numPr>
-          <w:ilvl w:val="0"/>
-          <w:numId w:val="4"/>
-        </w:numPr>
-        <w:ind w:left="420" w:leftChars="0" w:firstLine="0" w:firstLineChars="0"/>
-        <w:jc w:val="both"/>
-        <w:outlineLvl w:val="9"/>
-        <w:rPr>
-          <w:rFonts w:hint="eastAsia"/>
-          <w:lang w:val="en-US" w:eastAsia="zh-CN"/>
-        </w:rPr>
-      </w:pPr>
-      <w:r>
-        <w:rPr>
-          <w:rFonts w:hint="eastAsia"/>
-          <w:lang w:val="en-US" w:eastAsia="zh-CN"/>
-        </w:rPr>
-        <w:t>export和export default区别</w:t>
-      </w:r>
-    </w:p>
-    <w:p>
-      <w:pPr>
-        <w:widowControl w:val="0"/>
-        <w:numPr>
-          <w:ilvl w:val="0"/>
-          <w:numId w:val="0"/>
-        </w:numPr>
-        <w:ind w:left="840" w:hanging="840" w:hangingChars="400"/>
-        <w:jc w:val="both"/>
-        <w:outlineLvl w:val="9"/>
-        <w:rPr>
-          <w:rFonts w:hint="eastAsia"/>
-          <w:lang w:val="en-US" w:eastAsia="zh-CN"/>
-        </w:rPr>
-      </w:pPr>
-      <w:r>
-        <w:rPr>
-          <w:rFonts w:hint="eastAsia"/>
-          <w:lang w:val="en-US" w:eastAsia="zh-CN"/>
-        </w:rPr>
-        <w:t xml:space="preserve">      (1)export default在一个模块中只能有一个, 当然也可以没有。export在一个模块中可以有多个。</w:t>
-      </w:r>
-    </w:p>
-    <w:p>
-      <w:pPr>
-        <w:widowControl w:val="0"/>
-        <w:numPr>
-          <w:ilvl w:val="0"/>
-          <w:numId w:val="0"/>
-        </w:numPr>
-        <w:ind w:left="840" w:hanging="840" w:hangingChars="400"/>
-        <w:jc w:val="both"/>
-        <w:outlineLvl w:val="9"/>
-        <w:rPr>
-          <w:rFonts w:hint="eastAsia"/>
-          <w:lang w:val="en-US" w:eastAsia="zh-CN"/>
-        </w:rPr>
-      </w:pPr>
-      <w:r>
-        <w:rPr>
-          <w:rFonts w:hint="eastAsia"/>
-          <w:lang w:val="en-US" w:eastAsia="zh-CN"/>
-        </w:rPr>
-        <w:t xml:space="preserve">      (2)export default的对象、变量、函数、类，可以没有名字。export的必须有名字。</w:t>
-      </w:r>
-    </w:p>
-    <w:p>
-      <w:pPr>
-        <w:widowControl w:val="0"/>
-        <w:numPr>
-          <w:ilvl w:val="0"/>
-          <w:numId w:val="0"/>
-        </w:numPr>
-        <w:ind w:left="840" w:hanging="840" w:hangingChars="400"/>
-        <w:jc w:val="both"/>
-        <w:outlineLvl w:val="9"/>
-        <w:rPr>
-          <w:rFonts w:hint="eastAsia"/>
-          <w:lang w:val="en-US" w:eastAsia="zh-CN"/>
-        </w:rPr>
-      </w:pPr>
-      <w:r>
-        <w:rPr>
-          <w:rFonts w:hint="eastAsia"/>
-          <w:lang w:val="en-US" w:eastAsia="zh-CN"/>
-        </w:rPr>
-        <w:t xml:space="preserve">      (3)组合实例用法</w:t>
-      </w:r>
-    </w:p>
-    <w:p>
-      <w:pPr>
-        <w:widowControl w:val="0"/>
-        <w:numPr>
-          <w:ilvl w:val="0"/>
-          <w:numId w:val="0"/>
-        </w:numPr>
-        <w:ind w:left="840" w:hanging="840" w:hangingChars="400"/>
-        <w:jc w:val="both"/>
-        <w:outlineLvl w:val="9"/>
-        <w:rPr>
-          <w:rFonts w:hint="default"/>
-          <w:lang w:val="en-US" w:eastAsia="zh-CN"/>
-        </w:rPr>
-      </w:pPr>
-      <w:r>
-        <w:rPr>
-          <w:rFonts w:hint="eastAsia"/>
-          <w:lang w:val="en-US" w:eastAsia="zh-CN"/>
-        </w:rPr>
-        <w:t xml:space="preserve">        export default function () {}   important </w:t>
-      </w:r>
-      <w:r>
-        <w:rPr>
-          <w:rFonts w:hint="default"/>
-          <w:lang w:val="en-US" w:eastAsia="zh-CN"/>
-        </w:rPr>
-        <w:t>“</w:t>
-      </w:r>
-      <w:r>
-        <w:rPr>
-          <w:rFonts w:hint="eastAsia"/>
-          <w:lang w:val="en-US" w:eastAsia="zh-CN"/>
-        </w:rPr>
-        <w:t>地址</w:t>
-      </w:r>
-      <w:r>
-        <w:rPr>
-          <w:rFonts w:hint="default"/>
-          <w:lang w:val="en-US" w:eastAsia="zh-CN"/>
-        </w:rPr>
-        <w:t>”</w:t>
-      </w:r>
-      <w:r>
-        <w:rPr>
-          <w:rFonts w:hint="eastAsia"/>
-          <w:lang w:val="en-US" w:eastAsia="zh-CN"/>
-        </w:rPr>
-        <w:t xml:space="preserve"> 或者 important </w:t>
-      </w:r>
-      <w:r>
-        <w:rPr>
-          <w:rFonts w:hint="default"/>
-          <w:lang w:val="en-US" w:eastAsia="zh-CN"/>
-        </w:rPr>
-        <w:t>“</w:t>
-      </w:r>
-      <w:r>
-        <w:rPr>
-          <w:rFonts w:hint="eastAsia"/>
-          <w:lang w:val="en-US" w:eastAsia="zh-CN"/>
-        </w:rPr>
-        <w:t>变量</w:t>
-      </w:r>
-      <w:r>
-        <w:rPr>
-          <w:rFonts w:hint="default"/>
-          <w:lang w:val="en-US" w:eastAsia="zh-CN"/>
-        </w:rPr>
-        <w:t>”</w:t>
-      </w:r>
-      <w:r>
-        <w:rPr>
-          <w:rFonts w:hint="eastAsia"/>
-          <w:lang w:val="en-US" w:eastAsia="zh-CN"/>
-        </w:rPr>
-        <w:t xml:space="preserve"> from </w:t>
-      </w:r>
-      <w:r>
-        <w:rPr>
-          <w:rFonts w:hint="default"/>
-          <w:lang w:val="en-US" w:eastAsia="zh-CN"/>
-        </w:rPr>
-        <w:t>“</w:t>
-      </w:r>
-      <w:r>
-        <w:rPr>
-          <w:rFonts w:hint="eastAsia"/>
-          <w:lang w:val="en-US" w:eastAsia="zh-CN"/>
-        </w:rPr>
-        <w:t>地址</w:t>
-      </w:r>
-      <w:r>
-        <w:rPr>
-          <w:rFonts w:hint="default"/>
-          <w:lang w:val="en-US" w:eastAsia="zh-CN"/>
-        </w:rPr>
-        <w:t>”</w:t>
-      </w:r>
-      <w:r>
-        <w:rPr>
-          <w:rFonts w:hint="eastAsia"/>
-          <w:lang w:val="en-US" w:eastAsia="zh-CN"/>
-        </w:rPr>
-        <w:t xml:space="preserve"> </w:t>
-      </w:r>
-    </w:p>
-    <w:p>
-      <w:pPr>
-        <w:widowControl w:val="0"/>
-        <w:numPr>
-          <w:ilvl w:val="0"/>
-          <w:numId w:val="0"/>
-        </w:numPr>
-        <w:ind w:left="420" w:leftChars="0" w:firstLine="210" w:firstLineChars="100"/>
-        <w:jc w:val="both"/>
-        <w:outlineLvl w:val="9"/>
-        <w:rPr>
-          <w:rFonts w:hint="eastAsia"/>
-          <w:lang w:val="en-US" w:eastAsia="zh-CN"/>
-        </w:rPr>
-      </w:pPr>
-    </w:p>
-    <w:p>
-      <w:pPr>
-        <w:widowControl w:val="0"/>
-        <w:numPr>
-          <w:ilvl w:val="0"/>
-          <w:numId w:val="0"/>
-        </w:numPr>
-        <w:ind w:left="420" w:leftChars="0" w:firstLine="210" w:firstLineChars="100"/>
-        <w:jc w:val="both"/>
-        <w:outlineLvl w:val="9"/>
-        <w:rPr>
-          <w:rFonts w:hint="default"/>
-          <w:lang w:val="en-US" w:eastAsia="zh-CN"/>
-        </w:rPr>
-      </w:pPr>
-    </w:p>
-    <w:p>
-      <w:pPr>
-        <w:numPr>
-          <w:ilvl w:val="0"/>
-          <w:numId w:val="1"/>
-        </w:numPr>
-        <w:outlineLvl w:val="0"/>
-        <w:rPr>
-          <w:rFonts w:hint="eastAsia"/>
-          <w:lang w:val="en-US" w:eastAsia="zh-CN"/>
-        </w:rPr>
-      </w:pPr>
-      <w:r>
-        <w:rPr>
-          <w:rFonts w:hint="eastAsia"/>
-          <w:lang w:val="en-US" w:eastAsia="zh-CN"/>
-        </w:rPr>
-        <w:t>Promise异步</w:t>
-      </w:r>
-    </w:p>
-    <w:p>
-      <w:pPr>
-        <w:widowControl w:val="0"/>
-        <w:numPr>
-          <w:ilvl w:val="0"/>
-          <w:numId w:val="5"/>
-        </w:numPr>
-        <w:ind w:left="420" w:leftChars="0" w:firstLine="0" w:firstLineChars="0"/>
-        <w:jc w:val="both"/>
-        <w:outlineLvl w:val="9"/>
-        <w:rPr>
-          <w:rFonts w:hint="eastAsia"/>
-          <w:lang w:val="en-US" w:eastAsia="zh-CN"/>
-        </w:rPr>
-      </w:pPr>
-      <w:r>
-        <w:rPr>
-          <w:rFonts w:hint="eastAsia"/>
-          <w:lang w:val="en-US" w:eastAsia="zh-CN"/>
-        </w:rPr>
-        <w:t>概念</w:t>
-      </w:r>
-    </w:p>
-    <w:p>
-      <w:pPr>
-        <w:widowControl w:val="0"/>
-        <w:numPr>
-          <w:ilvl w:val="0"/>
-          <w:numId w:val="0"/>
-        </w:numPr>
-        <w:ind w:left="630" w:leftChars="300" w:firstLine="0" w:firstLineChars="0"/>
-        <w:jc w:val="both"/>
-        <w:outlineLvl w:val="9"/>
-        <w:rPr>
-          <w:rFonts w:hint="eastAsia"/>
-          <w:lang w:val="en-US" w:eastAsia="zh-CN"/>
-        </w:rPr>
-      </w:pPr>
-      <w:r>
-        <w:rPr>
-          <w:rFonts w:hint="default"/>
-          <w:lang w:val="en-US" w:eastAsia="zh-CN"/>
-        </w:rPr>
-        <w:t>Promise 是异步编程的一种解决方案，其实是一个构造函数，自己身上有all、reject、resolve这几个方法，原型上有then、catch等方法。</w:t>
+          <w:rFonts w:hint="default"/>
+          <w:lang w:val="en-US" w:eastAsia="zh-CN"/>
+        </w:rPr>
+        <w:t>自己身上有all、reject、resolve这几个方法，原型上有then、catch等方法。</w:t>
       </w:r>
       <w:r>
         <w:rPr>
@@ -3823,16 +3824,207 @@
         <w:jc w:val="both"/>
         <w:outlineLvl w:val="9"/>
         <w:rPr>
-          <w:rFonts w:hint="default" w:eastAsiaTheme="minorEastAsia"/>
-          <w:lang w:val="en-US" w:eastAsia="zh-CN"/>
-        </w:rPr>
-      </w:pPr>
-      <w:r>
-        <w:rPr>
-          <w:rFonts w:hint="eastAsia"/>
-          <w:lang w:val="en-US" w:eastAsia="zh-CN"/>
-        </w:rPr>
-        <w:t>3&gt;</w:t>
+          <w:rFonts w:hint="default"/>
+          <w:lang w:val="en-US" w:eastAsia="zh-CN"/>
+        </w:rPr>
+      </w:pPr>
+      <w:r>
+        <w:rPr>
+          <w:rFonts w:hint="eastAsia"/>
+          <w:lang w:val="en-US" w:eastAsia="zh-CN"/>
+        </w:rPr>
+        <w:t>3&gt;若需要连续调.then方法需在成功的回调中getIten()返回   --&gt;</w:t>
+      </w:r>
+    </w:p>
+    <w:p>
+      <w:pPr>
+        <w:widowControl w:val="0"/>
+        <w:numPr>
+          <w:ilvl w:val="0"/>
+          <w:numId w:val="0"/>
+        </w:numPr>
+        <w:ind w:firstLine="630" w:firstLineChars="300"/>
+        <w:jc w:val="both"/>
+        <w:outlineLvl w:val="9"/>
+        <w:rPr>
+          <w:rFonts w:hint="eastAsia"/>
+          <w:lang w:val="en-US" w:eastAsia="zh-CN"/>
+        </w:rPr>
+      </w:pPr>
+      <w:r>
+        <w:rPr>
+          <w:rFonts w:hint="eastAsia"/>
+          <w:lang w:val="en-US" w:eastAsia="zh-CN"/>
+        </w:rPr>
+        <w:t xml:space="preserve"> return getImg(</w:t>
+      </w:r>
+      <w:r>
+        <w:rPr>
+          <w:rFonts w:hint="default"/>
+          <w:lang w:val="en-US" w:eastAsia="zh-CN"/>
+        </w:rPr>
+        <w:t>“</w:t>
+      </w:r>
+      <w:r>
+        <w:rPr>
+          <w:rFonts w:hint="eastAsia"/>
+          <w:lang w:val="en-US" w:eastAsia="zh-CN"/>
+        </w:rPr>
+        <w:t>b.jpg</w:t>
+      </w:r>
+      <w:r>
+        <w:rPr>
+          <w:rFonts w:hint="default"/>
+          <w:lang w:val="en-US" w:eastAsia="zh-CN"/>
+        </w:rPr>
+        <w:t>”</w:t>
+      </w:r>
+      <w:r>
+        <w:rPr>
+          <w:rFonts w:hint="eastAsia"/>
+          <w:lang w:val="en-US" w:eastAsia="zh-CN"/>
+        </w:rPr>
+        <w:t>)(方法在new Promise身上)</w:t>
+      </w:r>
+    </w:p>
+    <w:p>
+      <w:pPr>
+        <w:widowControl w:val="0"/>
+        <w:numPr>
+          <w:ilvl w:val="0"/>
+          <w:numId w:val="0"/>
+        </w:numPr>
+        <w:jc w:val="both"/>
+        <w:outlineLvl w:val="9"/>
+        <w:rPr>
+          <w:rFonts w:hint="eastAsia"/>
+          <w:lang w:val="en-US" w:eastAsia="zh-CN"/>
+        </w:rPr>
+      </w:pPr>
+      <w:r>
+        <w:rPr>
+          <w:rFonts w:hint="eastAsia"/>
+          <w:lang w:val="en-US" w:eastAsia="zh-CN"/>
+        </w:rPr>
+        <w:t xml:space="preserve">    4&gt;若需要无论成功还是失败全部都执行需要在失败的回调也把getItem()返回  --&gt;</w:t>
+      </w:r>
+    </w:p>
+    <w:p>
+      <w:pPr>
+        <w:widowControl w:val="0"/>
+        <w:numPr>
+          <w:ilvl w:val="0"/>
+          <w:numId w:val="0"/>
+        </w:numPr>
+        <w:jc w:val="both"/>
+        <w:outlineLvl w:val="9"/>
+        <w:rPr>
+          <w:rFonts w:hint="eastAsia"/>
+          <w:lang w:val="en-US" w:eastAsia="zh-CN"/>
+        </w:rPr>
+      </w:pPr>
+      <w:r>
+        <w:rPr>
+          <w:rFonts w:hint="eastAsia"/>
+          <w:lang w:val="en-US" w:eastAsia="zh-CN"/>
+        </w:rPr>
+        <w:t xml:space="preserve">       return getImg(</w:t>
+      </w:r>
+      <w:r>
+        <w:rPr>
+          <w:rFonts w:hint="default"/>
+          <w:lang w:val="en-US" w:eastAsia="zh-CN"/>
+        </w:rPr>
+        <w:t>“</w:t>
+      </w:r>
+      <w:r>
+        <w:rPr>
+          <w:rFonts w:hint="eastAsia"/>
+          <w:lang w:val="en-US" w:eastAsia="zh-CN"/>
+        </w:rPr>
+        <w:t>b.jpg</w:t>
+      </w:r>
+      <w:r>
+        <w:rPr>
+          <w:rFonts w:hint="default"/>
+          <w:lang w:val="en-US" w:eastAsia="zh-CN"/>
+        </w:rPr>
+        <w:t>”</w:t>
+      </w:r>
+      <w:r>
+        <w:rPr>
+          <w:rFonts w:hint="eastAsia"/>
+          <w:lang w:val="en-US" w:eastAsia="zh-CN"/>
+        </w:rPr>
+        <w:t>)(方法在new Promise身上)</w:t>
+      </w:r>
+    </w:p>
+    <w:p>
+      <w:pPr>
+        <w:widowControl w:val="0"/>
+        <w:numPr>
+          <w:ilvl w:val="0"/>
+          <w:numId w:val="0"/>
+        </w:numPr>
+        <w:ind w:firstLine="420"/>
+        <w:jc w:val="both"/>
+        <w:outlineLvl w:val="9"/>
+        <w:rPr>
+          <w:rFonts w:hint="eastAsia"/>
+          <w:lang w:val="en-US" w:eastAsia="zh-CN"/>
+        </w:rPr>
+      </w:pPr>
+      <w:r>
+        <w:rPr>
+          <w:rFonts w:hint="eastAsia"/>
+          <w:lang w:val="en-US" w:eastAsia="zh-CN"/>
+        </w:rPr>
+        <w:t>注意：需要返回的是下次执行函数</w:t>
+      </w:r>
+    </w:p>
+    <w:p>
+      <w:pPr>
+        <w:widowControl w:val="0"/>
+        <w:numPr>
+          <w:ilvl w:val="0"/>
+          <w:numId w:val="3"/>
+        </w:numPr>
+        <w:ind w:left="420" w:leftChars="0" w:firstLine="0" w:firstLineChars="0"/>
+        <w:jc w:val="both"/>
+        <w:outlineLvl w:val="9"/>
+        <w:rPr>
+          <w:rFonts w:hint="eastAsia"/>
+          <w:lang w:val="en-US" w:eastAsia="zh-CN"/>
+        </w:rPr>
+      </w:pPr>
+      <w:r>
+        <w:rPr>
+          <w:rFonts w:hint="eastAsia"/>
+          <w:lang w:val="en-US" w:eastAsia="zh-CN"/>
+        </w:rPr>
+        <w:t>若需要终止错误以后的执行且不异常则需要在最后面添加一个.catch()方法 --&gt;</w:t>
+      </w:r>
+    </w:p>
+    <w:p>
+      <w:pPr>
+        <w:widowControl w:val="0"/>
+        <w:numPr>
+          <w:ilvl w:val="0"/>
+          <w:numId w:val="0"/>
+        </w:numPr>
+        <w:jc w:val="both"/>
+        <w:outlineLvl w:val="9"/>
+        <w:rPr>
+          <w:rFonts w:hint="default"/>
+          <w:lang w:val="en-US" w:eastAsia="zh-CN"/>
+        </w:rPr>
+      </w:pPr>
+      <w:r>
+        <w:rPr>
+          <w:rFonts w:hint="eastAsia"/>
+          <w:lang w:val="en-US" w:eastAsia="zh-CN"/>
+        </w:rPr>
+        <w:t xml:space="preserve">       .catch(function (err) { err.message })</w:t>
       </w:r>
     </w:p>
     <w:p>
@@ -4135,13 +4327,93 @@
 <w:numbering xmlns:wpc="http://schemas.microsoft.com/office/word/2010/wordprocessingCanvas" xmlns:mc="http://schemas.openxmlformats.org/markup-compatibility/2006" xmlns:o="urn:schemas-microsoft-com:office:office" xmlns:r="http://schemas.openxmlformats.org/officeDocument/2006/relationships" xmlns:m="http://schemas.openxmlformats.org/officeDocument/2006/math" xmlns:v="urn:schemas-microsoft-com:vml" xmlns:wp14="http://schemas.microsoft.com/office/word/2010/wordprocessingDrawing" xmlns:wp="http://schemas.openxmlformats.org/drawingml/2006/wordprocessingDrawing" xmlns:w10="urn:schemas-microsoft-com:office:word" xmlns:w="http://schemas.openxmlformats.org/wordprocessingml/2006/main" xmlns:w14="http://schemas.microsoft.com/office/word/2010/wordml" xmlns:wpg="http://schemas.microsoft.com/office/word/2010/wordprocessingGroup" xmlns:wpi="http://schemas.microsoft.com/office/word/2010/wordprocessingInk" xmlns:wne="http://schemas.microsoft.com/office/word/2006/wordml" xmlns:wps="http://schemas.microsoft.com/office/word/2010/wordprocessingShape" mc:Ignorable="w14 wp14">
   <w:abstractNum w:abstractNumId="0">
     <w:nsid w:val="816D8327"/>
-    <w:multiLevelType w:val="singleLevel"/>
+    <w:multiLevelType w:val="multilevel"/>
     <w:tmpl w:val="816D8327"/>
     <w:lvl w:ilvl="0" w:tentative="0">
       <w:start w:val="1"/>
       <w:numFmt w:val="chineseCounting"/>
       <w:suff w:val="nothing"/>
       <w:lvlText w:val="%1．"/>
+      <w:lvlJc w:val="left"/>
+      <w:rPr>
+        <w:rFonts w:hint="eastAsia"/>
+      </w:rPr>
+    </w:lvl>
+    <w:lvl w:ilvl="1" w:tentative="0">
+      <w:start w:val="1"/>
+      <w:numFmt w:val="decimal"/>
+      <w:suff w:val="nothing"/>
+      <w:lvlText w:val="%2．"/>
+      <w:lvlJc w:val="left"/>
+      <w:rPr>
+        <w:rFonts w:hint="eastAsia"/>
+      </w:rPr>
+    </w:lvl>
+    <w:lvl w:ilvl="2" w:tentative="0">
+      <w:start w:val="1"/>
+      <w:numFmt w:val="decimal"/>
+      <w:suff w:val="nothing"/>
+      <w:lvlText w:val="（%3）"/>
+      <w:lvlJc w:val="left"/>
+      <w:rPr>
+        <w:rFonts w:hint="eastAsia"/>
+      </w:rPr>
+    </w:lvl>
+    <w:lvl w:ilvl="3" w:tentative="0">
+      <w:start w:val="1"/>
+      <w:numFmt w:val="decimalEnclosedCircleChinese"/>
+      <w:suff w:val="nothing"/>
+      <w:lvlText w:val="%4"/>
+      <w:lvlJc w:val="left"/>
+      <w:rPr>
+        <w:rFonts w:hint="eastAsia"/>
+      </w:rPr>
+    </w:lvl>
+    <w:lvl w:ilvl="4" w:tentative="0">
+      <w:start w:val="1"/>
+      <w:numFmt w:val="decimal"/>
+      <w:suff w:val="nothing"/>
+      <w:lvlText w:val="%5）"/>
+      <w:lvlJc w:val="left"/>
+      <w:rPr>
+        <w:rFonts w:hint="eastAsia"/>
+      </w:rPr>
+    </w:lvl>
+    <w:lvl w:ilvl="5" w:tentative="0">
+      <w:start w:val="1"/>
+      <w:numFmt w:val="lowerLetter"/>
+      <w:suff w:val="nothing"/>
+      <w:lvlText w:val="%6．"/>
+      <w:lvlJc w:val="left"/>
+      <w:rPr>
+        <w:rFonts w:hint="eastAsia"/>
+      </w:rPr>
+    </w:lvl>
+    <w:lvl w:ilvl="6" w:tentative="0">
+      <w:start w:val="1"/>
+      <w:numFmt w:val="lowerLetter"/>
+      <w:suff w:val="nothing"/>
+      <w:lvlText w:val="%7）"/>
+      <w:lvlJc w:val="left"/>
+      <w:rPr>
+        <w:rFonts w:hint="eastAsia"/>
+      </w:rPr>
+    </w:lvl>
+    <w:lvl w:ilvl="7" w:tentative="0">
+      <w:start w:val="1"/>
+      <w:numFmt w:val="lowerRoman"/>
+      <w:suff w:val="nothing"/>
+      <w:lvlText w:val="%8．"/>
+      <w:lvlJc w:val="left"/>
+      <w:rPr>
+        <w:rFonts w:hint="eastAsia"/>
+      </w:rPr>
+    </w:lvl>
+    <w:lvl w:ilvl="8" w:tentative="0">
+      <w:start w:val="1"/>
+      <w:numFmt w:val="lowerRoman"/>
+      <w:suff w:val="nothing"/>
+      <w:lvlText w:val="%9）"/>
       <w:lvlJc w:val="left"/>
       <w:rPr>
         <w:rFonts w:hint="eastAsia"/>
@@ -4510,7 +4782,6 @@
     <w:qFormat/>
     <w:uiPriority w:val="0"/>
     <w:tblPr>
-      <w:tblLayout w:type="fixed"/>
       <w:tblCellMar>
         <w:top w:w="0" w:type="dxa"/>
         <w:left w:w="108" w:type="dxa"/>
